--- a/Worksheets/Worksheet 3 MCSE 1.docx
+++ b/Worksheets/Worksheet 3 MCSE 1.docx
@@ -1,6 +1,6 @@
 
 <file path=word/document.xml><?xml version="1.0" encoding="utf-8"?>
-<w:document xmlns:ve="http://schemas.openxmlformats.org/markup-compatibility/2006" xmlns:o="urn:schemas-microsoft-com:office:office" xmlns:r="http://schemas.openxmlformats.org/officeDocument/2006/relationships" xmlns:m="http://schemas.openxmlformats.org/officeDocument/2006/math" xmlns:v="urn:schemas-microsoft-com:vml" xmlns:wp="http://schemas.openxmlformats.org/drawingml/2006/wordprocessingDrawing" xmlns:w10="urn:schemas-microsoft-com:office:word" xmlns:w="http://schemas.openxmlformats.org/wordprocessingml/2006/main" xmlns:wne="http://schemas.microsoft.com/office/word/2006/wordml">
+<w:document xmlns:wpc="http://schemas.microsoft.com/office/word/2010/wordprocessingCanvas" xmlns:mo="http://schemas.microsoft.com/office/mac/office/2008/main" xmlns:mc="http://schemas.openxmlformats.org/markup-compatibility/2006" xmlns:mv="urn:schemas-microsoft-com:mac:vml" xmlns:o="urn:schemas-microsoft-com:office:office" xmlns:r="http://schemas.openxmlformats.org/officeDocument/2006/relationships" xmlns:m="http://schemas.openxmlformats.org/officeDocument/2006/math" xmlns:v="urn:schemas-microsoft-com:vml" xmlns:wp14="http://schemas.microsoft.com/office/word/2010/wordprocessingDrawing" xmlns:wp="http://schemas.openxmlformats.org/drawingml/2006/wordprocessingDrawing" xmlns:w10="urn:schemas-microsoft-com:office:word" xmlns:w="http://schemas.openxmlformats.org/wordprocessingml/2006/main" xmlns:w14="http://schemas.microsoft.com/office/word/2010/wordml" xmlns:w15="http://schemas.microsoft.com/office/word/2012/wordml" xmlns:wpg="http://schemas.microsoft.com/office/word/2010/wordprocessingGroup" xmlns:wpi="http://schemas.microsoft.com/office/word/2010/wordprocessingInk" xmlns:wne="http://schemas.microsoft.com/office/word/2006/wordml" xmlns:wps="http://schemas.microsoft.com/office/word/2010/wordprocessingShape" mc:Ignorable="w14 w15 wp14">
   <w:body>
     <w:p>
       <w:pPr>
@@ -38,13 +38,32 @@
         <w:rPr>
           <w:b/>
         </w:rPr>
-        <w:t>Name _________</w:t>
-      </w:r>
-      <w:r>
-        <w:rPr>
-          <w:b/>
-        </w:rPr>
-        <w:t>____________________________</w:t>
+        <w:t>Name ________</w:t>
+      </w:r>
+      <w:r>
+        <w:rPr>
+          <w:b/>
+          <w:color w:val="9BBB59" w:themeColor="accent3"/>
+        </w:rPr>
+        <w:t>ANSWERS</w:t>
+      </w:r>
+      <w:r>
+        <w:rPr>
+          <w:b/>
+        </w:rPr>
+        <w:t>_</w:t>
+      </w:r>
+      <w:r>
+        <w:rPr>
+          <w:b/>
+        </w:rPr>
+        <w:t>____</w:t>
+      </w:r>
+      <w:r>
+        <w:rPr>
+          <w:b/>
+        </w:rPr>
+        <w:t>_____________</w:t>
       </w:r>
       <w:r>
         <w:rPr>
@@ -145,13 +164,40 @@
     <w:p/>
     <w:p>
       <w:r>
+        <w:rPr>
+          <w:highlight w:val="yellow"/>
+        </w:rPr>
         <w:t>1.</w:t>
       </w:r>
       <w:r>
-        <w:tab/>
-      </w:r>
-      <w:r>
+        <w:rPr>
+          <w:highlight w:val="yellow"/>
+        </w:rPr>
+        <w:tab/>
+      </w:r>
+      <w:r>
+        <w:rPr>
+          <w:highlight w:val="yellow"/>
+        </w:rPr>
         <w:t>Fill in the following table.</w:t>
+      </w:r>
+      <w:r>
+        <w:t xml:space="preserve"> </w:t>
+      </w:r>
+    </w:p>
+    <w:p>
+      <w:pPr>
+        <w:rPr>
+          <w:i/>
+          <w:color w:val="4F81BD" w:themeColor="accent1"/>
+        </w:rPr>
+      </w:pPr>
+      <w:r>
+        <w:rPr>
+          <w:i/>
+          <w:color w:val="4F81BD" w:themeColor="accent1"/>
+        </w:rPr>
+        <w:t>http://www.rapidtables.com/convert/number/ascii-hex-bin-dec-converter.htm</w:t>
       </w:r>
     </w:p>
     <w:p>
@@ -170,7 +216,7 @@
           <w:insideH w:val="single" w:sz="4" w:space="0" w:color="auto"/>
           <w:insideV w:val="single" w:sz="4" w:space="0" w:color="auto"/>
         </w:tblBorders>
-        <w:tblLook w:val="01E0"/>
+        <w:tblLook w:val="01E0" w:firstRow="1" w:lastRow="1" w:firstColumn="1" w:lastColumn="1" w:noHBand="0" w:noVBand="0"/>
       </w:tblPr>
       <w:tblGrid>
         <w:gridCol w:w="2952"/>
@@ -295,9 +341,33 @@
               <w:rPr>
                 <w:rFonts w:cs="Arial"/>
                 <w:b/>
-                <w:color w:val="FF0000"/>
-              </w:rPr>
-            </w:pPr>
+                <w:color w:val="9BBB59" w:themeColor="accent3"/>
+              </w:rPr>
+            </w:pPr>
+            <w:r>
+              <w:rPr>
+                <w:rFonts w:cs="Arial"/>
+                <w:b/>
+                <w:color w:val="9BBB59" w:themeColor="accent3"/>
+              </w:rPr>
+              <w:t>10011</w:t>
+            </w:r>
+            <w:r>
+              <w:rPr>
+                <w:rFonts w:cs="Arial"/>
+                <w:b/>
+                <w:color w:val="9BBB59" w:themeColor="accent3"/>
+              </w:rPr>
+              <w:t xml:space="preserve"> </w:t>
+            </w:r>
+            <w:r>
+              <w:rPr>
+                <w:rFonts w:cs="Arial"/>
+                <w:b/>
+                <w:color w:val="9BBB59" w:themeColor="accent3"/>
+              </w:rPr>
+              <w:t>1010</w:t>
+            </w:r>
           </w:p>
         </w:tc>
         <w:tc>
@@ -310,9 +380,17 @@
               <w:rPr>
                 <w:rFonts w:cs="Arial"/>
                 <w:b/>
-                <w:color w:val="FF0000"/>
-              </w:rPr>
-            </w:pPr>
+                <w:color w:val="9BBB59" w:themeColor="accent3"/>
+              </w:rPr>
+            </w:pPr>
+            <w:r>
+              <w:rPr>
+                <w:rFonts w:cs="Arial"/>
+                <w:b/>
+                <w:color w:val="9BBB59" w:themeColor="accent3"/>
+              </w:rPr>
+              <w:t>13A</w:t>
+            </w:r>
           </w:p>
         </w:tc>
       </w:tr>
@@ -336,8 +414,17 @@
               <w:rPr>
                 <w:rFonts w:cs="Arial"/>
                 <w:b/>
-              </w:rPr>
-            </w:pPr>
+                <w:color w:val="9BBB59" w:themeColor="accent3"/>
+              </w:rPr>
+            </w:pPr>
+            <w:r>
+              <w:rPr>
+                <w:rFonts w:cs="Arial"/>
+                <w:b/>
+                <w:color w:val="9BBB59" w:themeColor="accent3"/>
+              </w:rPr>
+              <w:t>198</w:t>
+            </w:r>
           </w:p>
           <w:p>
             <w:pPr>
@@ -398,9 +485,17 @@
               <w:rPr>
                 <w:rFonts w:cs="Arial"/>
                 <w:b/>
-                <w:color w:val="FF0000"/>
-              </w:rPr>
-            </w:pPr>
+                <w:color w:val="9BBB59" w:themeColor="accent3"/>
+              </w:rPr>
+            </w:pPr>
+            <w:r>
+              <w:rPr>
+                <w:rFonts w:cs="Arial"/>
+                <w:b/>
+                <w:color w:val="9BBB59" w:themeColor="accent3"/>
+              </w:rPr>
+              <w:t>C6</w:t>
+            </w:r>
           </w:p>
         </w:tc>
       </w:tr>
@@ -415,9 +510,17 @@
               <w:rPr>
                 <w:rFonts w:cs="Arial"/>
                 <w:b/>
-                <w:color w:val="FF0000"/>
-              </w:rPr>
-            </w:pPr>
+                <w:color w:val="9BBB59" w:themeColor="accent3"/>
+              </w:rPr>
+            </w:pPr>
+            <w:r>
+              <w:rPr>
+                <w:rFonts w:cs="Arial"/>
+                <w:b/>
+                <w:color w:val="9BBB59" w:themeColor="accent3"/>
+              </w:rPr>
+              <w:t>178</w:t>
+            </w:r>
           </w:p>
           <w:p>
             <w:pPr>
@@ -450,9 +553,33 @@
               <w:rPr>
                 <w:rFonts w:cs="Arial"/>
                 <w:b/>
-                <w:color w:val="FF0000"/>
-              </w:rPr>
-            </w:pPr>
+                <w:color w:val="9BBB59" w:themeColor="accent3"/>
+              </w:rPr>
+            </w:pPr>
+            <w:r>
+              <w:rPr>
+                <w:rFonts w:cs="Arial"/>
+                <w:b/>
+                <w:color w:val="9BBB59" w:themeColor="accent3"/>
+              </w:rPr>
+              <w:t>1011</w:t>
+            </w:r>
+            <w:r>
+              <w:rPr>
+                <w:rFonts w:cs="Arial"/>
+                <w:b/>
+                <w:color w:val="9BBB59" w:themeColor="accent3"/>
+              </w:rPr>
+              <w:t xml:space="preserve"> </w:t>
+            </w:r>
+            <w:r>
+              <w:rPr>
+                <w:rFonts w:cs="Arial"/>
+                <w:b/>
+                <w:color w:val="9BBB59" w:themeColor="accent3"/>
+              </w:rPr>
+              <w:t>0010</w:t>
+            </w:r>
           </w:p>
         </w:tc>
         <w:tc>
@@ -536,9 +663,33 @@
               <w:rPr>
                 <w:rFonts w:cs="Arial"/>
                 <w:b/>
-                <w:color w:val="FF0000"/>
-              </w:rPr>
-            </w:pPr>
+                <w:color w:val="9BBB59" w:themeColor="accent3"/>
+              </w:rPr>
+            </w:pPr>
+            <w:r>
+              <w:rPr>
+                <w:rFonts w:cs="Arial"/>
+                <w:b/>
+                <w:color w:val="9BBB59" w:themeColor="accent3"/>
+              </w:rPr>
+              <w:t>110</w:t>
+            </w:r>
+            <w:r>
+              <w:rPr>
+                <w:rFonts w:cs="Arial"/>
+                <w:b/>
+                <w:color w:val="9BBB59" w:themeColor="accent3"/>
+              </w:rPr>
+              <w:t xml:space="preserve"> </w:t>
+            </w:r>
+            <w:r>
+              <w:rPr>
+                <w:rFonts w:cs="Arial"/>
+                <w:b/>
+                <w:color w:val="9BBB59" w:themeColor="accent3"/>
+              </w:rPr>
+              <w:t>1011</w:t>
+            </w:r>
           </w:p>
         </w:tc>
         <w:tc>
@@ -551,9 +702,17 @@
               <w:rPr>
                 <w:rFonts w:cs="Arial"/>
                 <w:b/>
-                <w:color w:val="FF0000"/>
-              </w:rPr>
-            </w:pPr>
+                <w:color w:val="9BBB59" w:themeColor="accent3"/>
+              </w:rPr>
+            </w:pPr>
+            <w:r>
+              <w:rPr>
+                <w:rFonts w:cs="Arial"/>
+                <w:b/>
+                <w:color w:val="9BBB59" w:themeColor="accent3"/>
+              </w:rPr>
+              <w:t>6B</w:t>
+            </w:r>
           </w:p>
         </w:tc>
       </w:tr>
@@ -568,8 +727,17 @@
               <w:rPr>
                 <w:rFonts w:cs="Arial"/>
                 <w:b/>
-              </w:rPr>
-            </w:pPr>
+                <w:color w:val="9BBB59" w:themeColor="accent3"/>
+              </w:rPr>
+            </w:pPr>
+            <w:r>
+              <w:rPr>
+                <w:rFonts w:cs="Arial"/>
+                <w:b/>
+                <w:color w:val="9BBB59" w:themeColor="accent3"/>
+              </w:rPr>
+              <w:t>17</w:t>
+            </w:r>
           </w:p>
           <w:p>
             <w:pPr>
@@ -630,9 +798,17 @@
               <w:rPr>
                 <w:rFonts w:cs="Arial"/>
                 <w:b/>
-                <w:color w:val="FF0000"/>
-              </w:rPr>
-            </w:pPr>
+                <w:color w:val="9BBB59" w:themeColor="accent3"/>
+              </w:rPr>
+            </w:pPr>
+            <w:r>
+              <w:rPr>
+                <w:rFonts w:cs="Arial"/>
+                <w:b/>
+                <w:color w:val="9BBB59" w:themeColor="accent3"/>
+              </w:rPr>
+              <w:t>11</w:t>
+            </w:r>
           </w:p>
         </w:tc>
       </w:tr>
@@ -647,9 +823,17 @@
               <w:rPr>
                 <w:rFonts w:cs="Arial"/>
                 <w:b/>
-                <w:color w:val="FF0000"/>
-              </w:rPr>
-            </w:pPr>
+                <w:color w:val="9BBB59" w:themeColor="accent3"/>
+              </w:rPr>
+            </w:pPr>
+            <w:r>
+              <w:rPr>
+                <w:rFonts w:cs="Arial"/>
+                <w:b/>
+                <w:color w:val="9BBB59" w:themeColor="accent3"/>
+              </w:rPr>
+              <w:t>255</w:t>
+            </w:r>
           </w:p>
           <w:p>
             <w:pPr>
@@ -682,9 +866,33 @@
               <w:rPr>
                 <w:rFonts w:cs="Arial"/>
                 <w:b/>
-                <w:color w:val="FF0000"/>
-              </w:rPr>
-            </w:pPr>
+                <w:color w:val="9BBB59" w:themeColor="accent3"/>
+              </w:rPr>
+            </w:pPr>
+            <w:r>
+              <w:rPr>
+                <w:rFonts w:cs="Arial"/>
+                <w:b/>
+                <w:color w:val="9BBB59" w:themeColor="accent3"/>
+              </w:rPr>
+              <w:t>1111</w:t>
+            </w:r>
+            <w:r>
+              <w:rPr>
+                <w:rFonts w:cs="Arial"/>
+                <w:b/>
+                <w:color w:val="9BBB59" w:themeColor="accent3"/>
+              </w:rPr>
+              <w:t xml:space="preserve"> </w:t>
+            </w:r>
+            <w:r>
+              <w:rPr>
+                <w:rFonts w:cs="Arial"/>
+                <w:b/>
+                <w:color w:val="9BBB59" w:themeColor="accent3"/>
+              </w:rPr>
+              <w:t>1111</w:t>
+            </w:r>
           </w:p>
         </w:tc>
         <w:tc>
@@ -768,9 +976,49 @@
               <w:rPr>
                 <w:rFonts w:cs="Arial"/>
                 <w:b/>
-                <w:color w:val="FF0000"/>
-              </w:rPr>
-            </w:pPr>
+                <w:color w:val="9BBB59" w:themeColor="accent3"/>
+              </w:rPr>
+            </w:pPr>
+            <w:r>
+              <w:rPr>
+                <w:rFonts w:cs="Arial"/>
+                <w:b/>
+                <w:color w:val="9BBB59" w:themeColor="accent3"/>
+              </w:rPr>
+              <w:t>100</w:t>
+            </w:r>
+            <w:r>
+              <w:rPr>
+                <w:rFonts w:cs="Arial"/>
+                <w:b/>
+                <w:color w:val="9BBB59" w:themeColor="accent3"/>
+              </w:rPr>
+              <w:t xml:space="preserve"> </w:t>
+            </w:r>
+            <w:r>
+              <w:rPr>
+                <w:rFonts w:cs="Arial"/>
+                <w:b/>
+                <w:color w:val="9BBB59" w:themeColor="accent3"/>
+              </w:rPr>
+              <w:t>0010</w:t>
+            </w:r>
+            <w:r>
+              <w:rPr>
+                <w:rFonts w:cs="Arial"/>
+                <w:b/>
+                <w:color w:val="9BBB59" w:themeColor="accent3"/>
+              </w:rPr>
+              <w:t xml:space="preserve"> </w:t>
+            </w:r>
+            <w:r>
+              <w:rPr>
+                <w:rFonts w:cs="Arial"/>
+                <w:b/>
+                <w:color w:val="9BBB59" w:themeColor="accent3"/>
+              </w:rPr>
+              <w:t>1101</w:t>
+            </w:r>
           </w:p>
         </w:tc>
         <w:tc>
@@ -783,9 +1031,17 @@
               <w:rPr>
                 <w:rFonts w:cs="Arial"/>
                 <w:b/>
-                <w:color w:val="FF0000"/>
-              </w:rPr>
-            </w:pPr>
+                <w:color w:val="9BBB59" w:themeColor="accent3"/>
+              </w:rPr>
+            </w:pPr>
+            <w:r>
+              <w:rPr>
+                <w:rFonts w:cs="Arial"/>
+                <w:b/>
+                <w:color w:val="9BBB59" w:themeColor="accent3"/>
+              </w:rPr>
+              <w:t>42D</w:t>
+            </w:r>
           </w:p>
         </w:tc>
       </w:tr>
@@ -809,8 +1065,17 @@
               <w:rPr>
                 <w:rFonts w:cs="Arial"/>
                 <w:b/>
-              </w:rPr>
-            </w:pPr>
+                <w:color w:val="9BBB59" w:themeColor="accent3"/>
+              </w:rPr>
+            </w:pPr>
+            <w:r>
+              <w:rPr>
+                <w:rFonts w:cs="Arial"/>
+                <w:b/>
+                <w:color w:val="9BBB59" w:themeColor="accent3"/>
+              </w:rPr>
+              <w:t>614</w:t>
+            </w:r>
           </w:p>
           <w:p>
             <w:pPr>
@@ -862,9 +1127,17 @@
               <w:rPr>
                 <w:rFonts w:cs="Arial"/>
                 <w:b/>
-                <w:color w:val="FF0000"/>
-              </w:rPr>
-            </w:pPr>
+                <w:color w:val="9BBB59" w:themeColor="accent3"/>
+              </w:rPr>
+            </w:pPr>
+            <w:r>
+              <w:rPr>
+                <w:rFonts w:cs="Arial"/>
+                <w:b/>
+                <w:color w:val="9BBB59" w:themeColor="accent3"/>
+              </w:rPr>
+              <w:t>266</w:t>
+            </w:r>
           </w:p>
         </w:tc>
       </w:tr>
@@ -889,9 +1162,17 @@
               <w:rPr>
                 <w:rFonts w:cs="Arial"/>
                 <w:b/>
-                <w:color w:val="FF0000"/>
-              </w:rPr>
-            </w:pPr>
+                <w:color w:val="9BBB59" w:themeColor="accent3"/>
+              </w:rPr>
+            </w:pPr>
+            <w:r>
+              <w:rPr>
+                <w:rFonts w:cs="Arial"/>
+                <w:b/>
+                <w:color w:val="9BBB59" w:themeColor="accent3"/>
+              </w:rPr>
+              <w:t>157</w:t>
+            </w:r>
           </w:p>
           <w:p>
             <w:pPr>
@@ -924,9 +1205,33 @@
               <w:rPr>
                 <w:rFonts w:cs="Arial"/>
                 <w:b/>
-                <w:color w:val="FF0000"/>
-              </w:rPr>
-            </w:pPr>
+                <w:color w:val="9BBB59" w:themeColor="accent3"/>
+              </w:rPr>
+            </w:pPr>
+            <w:r>
+              <w:rPr>
+                <w:rFonts w:cs="Arial"/>
+                <w:b/>
+                <w:color w:val="9BBB59" w:themeColor="accent3"/>
+              </w:rPr>
+              <w:t>1001</w:t>
+            </w:r>
+            <w:r>
+              <w:rPr>
+                <w:rFonts w:cs="Arial"/>
+                <w:b/>
+                <w:color w:val="9BBB59" w:themeColor="accent3"/>
+              </w:rPr>
+              <w:t xml:space="preserve"> </w:t>
+            </w:r>
+            <w:r>
+              <w:rPr>
+                <w:rFonts w:cs="Arial"/>
+                <w:b/>
+                <w:color w:val="9BBB59" w:themeColor="accent3"/>
+              </w:rPr>
+              <w:t>1101</w:t>
+            </w:r>
           </w:p>
         </w:tc>
         <w:tc>
@@ -971,9 +1276,15 @@
         <w:ind w:left="720" w:hanging="720"/>
       </w:pPr>
       <w:r>
+        <w:rPr>
+          <w:highlight w:val="yellow"/>
+        </w:rPr>
         <w:t>2.</w:t>
       </w:r>
       <w:r>
+        <w:rPr>
+          <w:highlight w:val="yellow"/>
+        </w:rPr>
         <w:tab/>
         <w:t>How many bits are there in an IP address?</w:t>
       </w:r>
@@ -988,6 +1299,7 @@
         <w:ind w:left="720" w:hanging="720"/>
         <w:rPr>
           <w:b/>
+          <w:color w:val="9BBB59" w:themeColor="accent3"/>
         </w:rPr>
       </w:pPr>
       <w:r>
@@ -996,23 +1308,35 @@
       <w:r>
         <w:tab/>
       </w:r>
-    </w:p>
-    <w:p>
-      <w:pPr>
-        <w:ind w:left="720" w:hanging="720"/>
-        <w:rPr>
-          <w:b/>
-        </w:rPr>
-      </w:pPr>
-    </w:p>
-    <w:p>
-      <w:pPr>
-        <w:ind w:left="720" w:hanging="720"/>
-      </w:pPr>
-      <w:r>
+      <w:r>
+        <w:rPr>
+          <w:color w:val="9BBB59" w:themeColor="accent3"/>
+        </w:rPr>
+        <w:t>32 bits long (8+8+8+8 = 32)</w:t>
+      </w:r>
+    </w:p>
+    <w:p>
+      <w:pPr>
+        <w:ind w:left="720" w:hanging="720"/>
+        <w:rPr>
+          <w:b/>
+        </w:rPr>
+      </w:pPr>
+    </w:p>
+    <w:p>
+      <w:pPr>
+        <w:ind w:left="720" w:hanging="720"/>
+      </w:pPr>
+      <w:r>
+        <w:rPr>
+          <w:highlight w:val="yellow"/>
+        </w:rPr>
         <w:t>3.</w:t>
       </w:r>
       <w:r>
+        <w:rPr>
+          <w:highlight w:val="yellow"/>
+        </w:rPr>
         <w:tab/>
         <w:t>How many octets in an IP address?</w:t>
       </w:r>
@@ -1027,59 +1351,185 @@
         <w:ind w:left="720" w:hanging="720"/>
         <w:rPr>
           <w:b/>
+          <w:color w:val="9BBB59" w:themeColor="accent3"/>
+        </w:rPr>
+      </w:pPr>
+      <w:r>
+        <w:t>[1]</w:t>
+      </w:r>
+      <w:r>
+        <w:tab/>
+      </w:r>
+      <w:r>
+        <w:rPr>
+          <w:color w:val="9BBB59" w:themeColor="accent3"/>
+        </w:rPr>
+        <w:t>4 o</w:t>
+      </w:r>
+      <w:r>
+        <w:rPr>
+          <w:color w:val="9BBB59" w:themeColor="accent3"/>
+        </w:rPr>
+        <w:t>ctets</w:t>
+      </w:r>
+    </w:p>
+    <w:p>
+      <w:pPr>
+        <w:ind w:left="720" w:hanging="720"/>
+        <w:rPr>
+          <w:b/>
           <w:color w:val="FF0000"/>
         </w:rPr>
       </w:pPr>
+    </w:p>
+    <w:p>
+      <w:pPr>
+        <w:ind w:left="720" w:hanging="720"/>
+        <w:rPr>
+          <w:highlight w:val="yellow"/>
+        </w:rPr>
+      </w:pPr>
+    </w:p>
+    <w:p>
+      <w:pPr>
+        <w:ind w:left="720" w:hanging="720"/>
+        <w:rPr>
+          <w:highlight w:val="yellow"/>
+        </w:rPr>
+      </w:pPr>
+    </w:p>
+    <w:p>
+      <w:pPr>
+        <w:ind w:left="720" w:hanging="720"/>
+      </w:pPr>
+      <w:r>
+        <w:rPr>
+          <w:highlight w:val="yellow"/>
+        </w:rPr>
+        <w:lastRenderedPageBreak/>
+        <w:t>4.</w:t>
+      </w:r>
+      <w:r>
+        <w:rPr>
+          <w:highlight w:val="yellow"/>
+        </w:rPr>
+        <w:tab/>
+        <w:t>How many bits in a Hexadecimal digit?</w:t>
+      </w:r>
+    </w:p>
+    <w:p>
+      <w:pPr>
+        <w:ind w:left="720" w:hanging="720"/>
+        <w:rPr>
+          <w:color w:val="9BBB59" w:themeColor="accent3"/>
+        </w:rPr>
+      </w:pPr>
+      <w:r>
+        <w:tab/>
+      </w:r>
+      <w:r>
+        <w:rPr>
+          <w:color w:val="9BBB59" w:themeColor="accent3"/>
+        </w:rPr>
+        <w:t xml:space="preserve">Each 0x digit </w:t>
+      </w:r>
+      <w:r>
+        <w:rPr>
+          <w:color w:val="9BBB59" w:themeColor="accent3"/>
+        </w:rPr>
+        <w:t>is composed of 4 bits (1 nibble aka:</w:t>
+      </w:r>
+      <w:r>
+        <w:rPr>
+          <w:color w:val="9BBB59" w:themeColor="accent3"/>
+        </w:rPr>
+        <w:t xml:space="preserve"> ½ of a byte)</w:t>
+      </w:r>
+    </w:p>
+    <w:p>
+      <w:pPr>
+        <w:ind w:left="720" w:hanging="720"/>
+        <w:rPr>
+          <w:color w:val="9BBB59" w:themeColor="accent3"/>
+        </w:rPr>
+      </w:pPr>
+      <w:r>
+        <w:rPr>
+          <w:color w:val="9BBB59" w:themeColor="accent3"/>
+        </w:rPr>
+        <w:tab/>
+      </w:r>
+      <w:proofErr w:type="spellStart"/>
+      <w:r>
+        <w:rPr>
+          <w:color w:val="9BBB59" w:themeColor="accent3"/>
+        </w:rPr>
+        <w:t>i</w:t>
+      </w:r>
+      <w:r>
+        <w:rPr>
+          <w:color w:val="9BBB59" w:themeColor="accent3"/>
+        </w:rPr>
+        <w:t>e</w:t>
+      </w:r>
+      <w:proofErr w:type="spellEnd"/>
+      <w:r>
+        <w:rPr>
+          <w:color w:val="9BBB59" w:themeColor="accent3"/>
+        </w:rPr>
+        <w:t xml:space="preserve">: 0xC = </w:t>
+      </w:r>
+      <w:proofErr w:type="gramStart"/>
+      <w:r>
+        <w:rPr>
+          <w:color w:val="9BBB59" w:themeColor="accent3"/>
+        </w:rPr>
+        <w:t xml:space="preserve">1100  </w:t>
+      </w:r>
+      <w:r>
+        <w:rPr>
+          <w:color w:val="9BBB59" w:themeColor="accent3"/>
+        </w:rPr>
+        <w:t>has</w:t>
+      </w:r>
+      <w:proofErr w:type="gramEnd"/>
+      <w:r>
+        <w:rPr>
+          <w:color w:val="9BBB59" w:themeColor="accent3"/>
+        </w:rPr>
+        <w:t xml:space="preserve"> 4 binary numbers</w:t>
+      </w:r>
+    </w:p>
+    <w:p>
+      <w:pPr>
+        <w:ind w:left="720" w:hanging="720"/>
+        <w:rPr>
+          <w:color w:val="9BBB59" w:themeColor="accent3"/>
+        </w:rPr>
+      </w:pPr>
+    </w:p>
+    <w:p>
+      <w:pPr>
+        <w:ind w:left="720" w:hanging="720"/>
+      </w:pPr>
       <w:r>
         <w:t>[1]</w:t>
       </w:r>
-      <w:r>
-        <w:tab/>
-      </w:r>
-    </w:p>
-    <w:p>
-      <w:pPr>
-        <w:ind w:left="720" w:hanging="720"/>
-        <w:rPr>
-          <w:b/>
-          <w:color w:val="FF0000"/>
-        </w:rPr>
-      </w:pPr>
-    </w:p>
-    <w:p>
-      <w:pPr>
-        <w:ind w:left="720" w:hanging="720"/>
-      </w:pPr>
-      <w:r>
-        <w:t>4.</w:t>
-      </w:r>
-      <w:r>
-        <w:tab/>
-        <w:t>How many bits in a Hexadecimal digit?</w:t>
-      </w:r>
-    </w:p>
-    <w:p>
-      <w:pPr>
-        <w:ind w:left="720" w:hanging="720"/>
-      </w:pPr>
-    </w:p>
-    <w:p>
-      <w:pPr>
-        <w:ind w:left="720" w:hanging="720"/>
-      </w:pPr>
-      <w:r>
-        <w:t>[1]</w:t>
-      </w:r>
-    </w:p>
-    <w:p>
-      <w:pPr>
-        <w:ind w:left="720" w:hanging="720"/>
-      </w:pPr>
-      <w:r>
-        <w:lastRenderedPageBreak/>
+    </w:p>
+    <w:p>
+      <w:pPr>
+        <w:ind w:left="720" w:hanging="720"/>
+      </w:pPr>
+      <w:r>
+        <w:rPr>
+          <w:highlight w:val="yellow"/>
+        </w:rPr>
         <w:t>5.</w:t>
       </w:r>
       <w:r>
+        <w:rPr>
+          <w:highlight w:val="yellow"/>
+        </w:rPr>
         <w:tab/>
         <w:t>What is the binary equivalent of the following IP addresses?</w:t>
       </w:r>
@@ -1109,7 +1559,7 @@
           <w:insideH w:val="single" w:sz="4" w:space="0" w:color="000000"/>
           <w:insideV w:val="single" w:sz="4" w:space="0" w:color="000000"/>
         </w:tblBorders>
-        <w:tblLook w:val="04A0"/>
+        <w:tblLook w:val="04A0" w:firstRow="1" w:lastRow="0" w:firstColumn="1" w:lastColumn="0" w:noHBand="0" w:noVBand="1"/>
       </w:tblPr>
       <w:tblGrid>
         <w:gridCol w:w="2988"/>
@@ -1160,6 +1610,9 @@
         </w:tc>
       </w:tr>
       <w:tr>
+        <w:trPr>
+          <w:trHeight w:val="1136"/>
+        </w:trPr>
         <w:tc>
           <w:tcPr>
             <w:tcW w:w="2988" w:type="dxa"/>
@@ -1190,10 +1643,61 @@
           <w:p>
             <w:pPr>
               <w:rPr>
+                <w:color w:val="9BBB59" w:themeColor="accent3"/>
+              </w:rPr>
+            </w:pPr>
+            <w:proofErr w:type="gramStart"/>
+            <w:r>
+              <w:rPr>
+                <w:color w:val="9BBB59" w:themeColor="accent3"/>
+              </w:rPr>
+              <w:t>157  =</w:t>
+            </w:r>
+            <w:proofErr w:type="gramEnd"/>
+          </w:p>
+          <w:p>
+            <w:pPr>
+              <w:rPr>
+                <w:color w:val="9BBB59" w:themeColor="accent3"/>
+              </w:rPr>
+            </w:pPr>
+            <w:r>
+              <w:rPr>
+                <w:color w:val="9BBB59" w:themeColor="accent3"/>
+              </w:rPr>
+              <w:t>36    =</w:t>
+            </w:r>
+          </w:p>
+          <w:p>
+            <w:pPr>
+              <w:rPr>
+                <w:color w:val="9BBB59" w:themeColor="accent3"/>
+              </w:rPr>
+            </w:pPr>
+            <w:proofErr w:type="gramStart"/>
+            <w:r>
+              <w:rPr>
+                <w:color w:val="9BBB59" w:themeColor="accent3"/>
+              </w:rPr>
+              <w:t>100  =</w:t>
+            </w:r>
+            <w:proofErr w:type="gramEnd"/>
+          </w:p>
+          <w:p>
+            <w:pPr>
+              <w:rPr>
                 <w:b/>
                 <w:color w:val="FF0000"/>
               </w:rPr>
             </w:pPr>
+            <w:proofErr w:type="gramStart"/>
+            <w:r>
+              <w:rPr>
+                <w:color w:val="9BBB59" w:themeColor="accent3"/>
+              </w:rPr>
+              <w:t>224  =</w:t>
+            </w:r>
+            <w:proofErr w:type="gramEnd"/>
           </w:p>
         </w:tc>
       </w:tr>
@@ -1228,10 +1732,58 @@
           <w:p>
             <w:pPr>
               <w:rPr>
+                <w:color w:val="9BBB59" w:themeColor="accent3"/>
+              </w:rPr>
+            </w:pPr>
+            <w:r>
+              <w:rPr>
+                <w:color w:val="9BBB59" w:themeColor="accent3"/>
+              </w:rPr>
+              <w:t>44    =</w:t>
+            </w:r>
+            <w:r>
+              <w:rPr>
+                <w:color w:val="9BBB59" w:themeColor="accent3"/>
+              </w:rPr>
+              <w:br/>
+            </w:r>
+            <w:proofErr w:type="gramStart"/>
+            <w:r>
+              <w:rPr>
+                <w:color w:val="9BBB59" w:themeColor="accent3"/>
+              </w:rPr>
+              <w:t>197  =</w:t>
+            </w:r>
+            <w:proofErr w:type="gramEnd"/>
+          </w:p>
+          <w:p>
+            <w:pPr>
+              <w:rPr>
+                <w:color w:val="9BBB59" w:themeColor="accent3"/>
+              </w:rPr>
+            </w:pPr>
+            <w:r>
+              <w:rPr>
+                <w:color w:val="9BBB59" w:themeColor="accent3"/>
+              </w:rPr>
+              <w:t>20    =</w:t>
+            </w:r>
+          </w:p>
+          <w:p>
+            <w:pPr>
+              <w:rPr>
                 <w:b/>
                 <w:color w:val="FF0000"/>
               </w:rPr>
             </w:pPr>
+            <w:proofErr w:type="gramStart"/>
+            <w:r>
+              <w:rPr>
+                <w:color w:val="9BBB59" w:themeColor="accent3"/>
+              </w:rPr>
+              <w:t>209  =</w:t>
+            </w:r>
+            <w:proofErr w:type="gramEnd"/>
           </w:p>
         </w:tc>
       </w:tr>
@@ -1266,10 +1818,59 @@
           <w:p>
             <w:pPr>
               <w:rPr>
+                <w:color w:val="9BBB59" w:themeColor="accent3"/>
+              </w:rPr>
+            </w:pPr>
+            <w:proofErr w:type="gramStart"/>
+            <w:r>
+              <w:rPr>
+                <w:color w:val="9BBB59" w:themeColor="accent3"/>
+              </w:rPr>
+              <w:t>222  =</w:t>
+            </w:r>
+            <w:proofErr w:type="gramEnd"/>
+          </w:p>
+          <w:p>
+            <w:pPr>
+              <w:rPr>
+                <w:color w:val="9BBB59" w:themeColor="accent3"/>
+              </w:rPr>
+            </w:pPr>
+            <w:r>
+              <w:rPr>
+                <w:color w:val="9BBB59" w:themeColor="accent3"/>
+              </w:rPr>
+              <w:t>1      =</w:t>
+            </w:r>
+          </w:p>
+          <w:p>
+            <w:pPr>
+              <w:rPr>
+                <w:color w:val="9BBB59" w:themeColor="accent3"/>
+              </w:rPr>
+            </w:pPr>
+            <w:r>
+              <w:rPr>
+                <w:color w:val="9BBB59" w:themeColor="accent3"/>
+              </w:rPr>
+              <w:t>68    =</w:t>
+            </w:r>
+          </w:p>
+          <w:p>
+            <w:pPr>
+              <w:rPr>
                 <w:b/>
                 <w:color w:val="FF0000"/>
               </w:rPr>
             </w:pPr>
+            <w:proofErr w:type="gramStart"/>
+            <w:r>
+              <w:rPr>
+                <w:color w:val="9BBB59" w:themeColor="accent3"/>
+              </w:rPr>
+              <w:t>190  =</w:t>
+            </w:r>
+            <w:proofErr w:type="gramEnd"/>
           </w:p>
         </w:tc>
       </w:tr>
@@ -1289,9 +1890,15 @@
         <w:ind w:left="720" w:hanging="720"/>
       </w:pPr>
       <w:r>
+        <w:rPr>
+          <w:highlight w:val="yellow"/>
+        </w:rPr>
         <w:t>6.</w:t>
       </w:r>
       <w:r>
+        <w:rPr>
+          <w:highlight w:val="yellow"/>
+        </w:rPr>
         <w:tab/>
         <w:t>What is the range of numbers for the first octet of a class B license?</w:t>
       </w:r>
@@ -1304,6 +1911,9 @@
     <w:p>
       <w:pPr>
         <w:ind w:left="720" w:hanging="720"/>
+        <w:rPr>
+          <w:color w:val="9BBB59" w:themeColor="accent3"/>
+        </w:rPr>
       </w:pPr>
       <w:r>
         <w:t>[1]</w:t>
@@ -1311,20 +1921,38 @@
       <w:r>
         <w:tab/>
       </w:r>
-    </w:p>
-    <w:p>
-      <w:pPr>
-        <w:ind w:left="720" w:hanging="720"/>
-      </w:pPr>
-    </w:p>
-    <w:p>
-      <w:pPr>
-        <w:ind w:left="720" w:hanging="720"/>
-      </w:pPr>
-      <w:r>
+      <w:r>
+        <w:rPr>
+          <w:color w:val="9BBB59" w:themeColor="accent3"/>
+        </w:rPr>
+        <w:t xml:space="preserve">128 - </w:t>
+      </w:r>
+      <w:r>
+        <w:rPr>
+          <w:color w:val="9BBB59" w:themeColor="accent3"/>
+        </w:rPr>
+        <w:t>191</w:t>
+      </w:r>
+    </w:p>
+    <w:p>
+      <w:pPr>
+        <w:ind w:left="720" w:hanging="720"/>
+      </w:pPr>
+    </w:p>
+    <w:p>
+      <w:pPr>
+        <w:ind w:left="720" w:hanging="720"/>
+      </w:pPr>
+      <w:r>
+        <w:rPr>
+          <w:highlight w:val="yellow"/>
+        </w:rPr>
         <w:t>7.</w:t>
       </w:r>
       <w:r>
+        <w:rPr>
+          <w:highlight w:val="yellow"/>
+        </w:rPr>
         <w:tab/>
         <w:t>What is the range of numbers for the first octet of a class C license?</w:t>
       </w:r>
@@ -1337,6 +1965,9 @@
     <w:p>
       <w:pPr>
         <w:ind w:left="720" w:hanging="720"/>
+        <w:rPr>
+          <w:color w:val="9BBB59" w:themeColor="accent3"/>
+        </w:rPr>
       </w:pPr>
       <w:r>
         <w:t>[1]</w:t>
@@ -1344,40 +1975,47 @@
       <w:r>
         <w:tab/>
       </w:r>
-    </w:p>
-    <w:p>
-      <w:pPr>
-        <w:ind w:left="720" w:hanging="720"/>
-      </w:pPr>
-    </w:p>
-    <w:p>
-      <w:pPr>
-        <w:ind w:left="720" w:hanging="720"/>
-      </w:pPr>
-      <w:r>
+      <w:r>
+        <w:rPr>
+          <w:color w:val="9BBB59" w:themeColor="accent3"/>
+        </w:rPr>
+        <w:t>192 - 223</w:t>
+      </w:r>
+    </w:p>
+    <w:p>
+      <w:pPr>
+        <w:ind w:left="720" w:hanging="720"/>
+      </w:pPr>
+    </w:p>
+    <w:p>
+      <w:pPr>
+        <w:ind w:left="720" w:hanging="720"/>
+      </w:pPr>
+      <w:r>
+        <w:rPr>
+          <w:highlight w:val="yellow"/>
+        </w:rPr>
         <w:t>8.</w:t>
       </w:r>
       <w:r>
-        <w:tab/>
-        <w:t xml:space="preserve">What is the range of numbers for the first octet of a class </w:t>
-      </w:r>
-      <w:proofErr w:type="gramStart"/>
-      <w:r>
-        <w:t>A</w:t>
-      </w:r>
-      <w:proofErr w:type="gramEnd"/>
-      <w:r>
-        <w:t xml:space="preserve"> license?</w:t>
-      </w:r>
-    </w:p>
-    <w:p>
-      <w:pPr>
-        <w:ind w:left="720" w:hanging="720"/>
-      </w:pPr>
-    </w:p>
-    <w:p>
-      <w:pPr>
-        <w:ind w:left="720" w:hanging="720"/>
+        <w:rPr>
+          <w:highlight w:val="yellow"/>
+        </w:rPr>
+        <w:tab/>
+        <w:t>What is the range of numbers for the first octet of a class A license?</w:t>
+      </w:r>
+    </w:p>
+    <w:p>
+      <w:pPr>
+        <w:ind w:left="720" w:hanging="720"/>
+      </w:pPr>
+    </w:p>
+    <w:p>
+      <w:pPr>
+        <w:ind w:left="720" w:hanging="720"/>
+        <w:rPr>
+          <w:color w:val="9BBB59" w:themeColor="accent3"/>
+        </w:rPr>
       </w:pPr>
       <w:r>
         <w:t>[1]</w:t>
@@ -1385,6 +2023,21 @@
       <w:r>
         <w:tab/>
       </w:r>
+      <w:r>
+        <w:t xml:space="preserve"> </w:t>
+      </w:r>
+      <w:r>
+        <w:rPr>
+          <w:color w:val="9BBB59" w:themeColor="accent3"/>
+        </w:rPr>
+        <w:t xml:space="preserve">0 - </w:t>
+      </w:r>
+      <w:r>
+        <w:rPr>
+          <w:color w:val="9BBB59" w:themeColor="accent3"/>
+        </w:rPr>
+        <w:t>127</w:t>
+      </w:r>
     </w:p>
     <w:p>
       <w:pPr>
@@ -1415,6 +2068,7 @@
         <w:ind w:left="720" w:hanging="720"/>
         <w:rPr>
           <w:b/>
+          <w:color w:val="9BBB59" w:themeColor="accent3"/>
         </w:rPr>
       </w:pPr>
       <w:r>
@@ -1423,39 +2077,71 @@
       <w:r>
         <w:tab/>
       </w:r>
-    </w:p>
-    <w:p>
-      <w:pPr>
-        <w:ind w:left="720" w:hanging="720"/>
-      </w:pPr>
-    </w:p>
-    <w:p>
-      <w:pPr>
-        <w:ind w:left="720" w:hanging="720"/>
-      </w:pPr>
-    </w:p>
-    <w:p>
-      <w:pPr>
-        <w:ind w:left="720" w:hanging="720"/>
-      </w:pPr>
-      <w:r>
+      <w:r>
+        <w:rPr>
+          <w:color w:val="9BBB59" w:themeColor="accent3"/>
+        </w:rPr>
+        <w:t>To preserve the life of IPv4</w:t>
+      </w:r>
+      <w:r>
+        <w:rPr>
+          <w:color w:val="9BBB59" w:themeColor="accent3"/>
+        </w:rPr>
+        <w:t>; longevity</w:t>
+      </w:r>
+    </w:p>
+    <w:p>
+      <w:pPr>
+        <w:ind w:left="720" w:hanging="720"/>
+      </w:pPr>
+    </w:p>
+    <w:p>
+      <w:pPr>
+        <w:ind w:left="720" w:hanging="720"/>
+      </w:pPr>
+    </w:p>
+    <w:p>
+      <w:pPr>
+        <w:ind w:left="720" w:hanging="720"/>
+      </w:pPr>
+      <w:r>
+        <w:rPr>
+          <w:highlight w:val="yellow"/>
+        </w:rPr>
         <w:t>10.</w:t>
       </w:r>
       <w:r>
-        <w:tab/>
-        <w:t>What is the range of useable IP addresses for the private class B networks?  (List the first useable host to the last useable host).</w:t>
-      </w:r>
-    </w:p>
-    <w:p>
-      <w:pPr>
-        <w:ind w:left="720" w:hanging="720"/>
-      </w:pPr>
-    </w:p>
-    <w:p>
-      <w:pPr>
-        <w:ind w:left="720" w:hanging="720"/>
-        <w:rPr>
-          <w:b/>
+        <w:rPr>
+          <w:highlight w:val="yellow"/>
+        </w:rPr>
+        <w:tab/>
+        <w:t xml:space="preserve">What is the range of useable IP addresses for the </w:t>
+      </w:r>
+      <w:r>
+        <w:rPr>
+          <w:b/>
+          <w:highlight w:val="yellow"/>
+        </w:rPr>
+        <w:t>private class B</w:t>
+      </w:r>
+      <w:r>
+        <w:rPr>
+          <w:highlight w:val="yellow"/>
+        </w:rPr>
+        <w:t xml:space="preserve"> networks?  (List the first useable host to the last useable host).</w:t>
+      </w:r>
+    </w:p>
+    <w:p>
+      <w:pPr>
+        <w:ind w:left="720" w:hanging="720"/>
+      </w:pPr>
+    </w:p>
+    <w:p>
+      <w:pPr>
+        <w:ind w:left="720" w:hanging="720"/>
+        <w:rPr>
+          <w:b/>
+          <w:color w:val="9BBB59" w:themeColor="accent3"/>
         </w:rPr>
       </w:pPr>
       <w:r>
@@ -1464,22 +2150,35 @@
       <w:r>
         <w:tab/>
       </w:r>
-    </w:p>
-    <w:p>
-      <w:pPr>
-        <w:ind w:left="720" w:hanging="720"/>
-      </w:pPr>
-    </w:p>
-    <w:p>
-      <w:pPr>
-        <w:ind w:left="720" w:hanging="720"/>
-      </w:pPr>
-    </w:p>
-    <w:p>
-      <w:pPr>
-        <w:ind w:left="720" w:hanging="720"/>
-      </w:pPr>
-      <w:r>
+      <w:r>
+        <w:rPr>
+          <w:color w:val="9BBB59" w:themeColor="accent3"/>
+        </w:rPr>
+        <w:t>172.16.0.0 – 172.</w:t>
+      </w:r>
+      <w:r>
+        <w:rPr>
+          <w:color w:val="9BBB59" w:themeColor="accent3"/>
+        </w:rPr>
+        <w:t>31.255.255</w:t>
+      </w:r>
+    </w:p>
+    <w:p>
+      <w:pPr>
+        <w:ind w:left="720" w:hanging="720"/>
+      </w:pPr>
+    </w:p>
+    <w:p>
+      <w:pPr>
+        <w:ind w:left="720" w:hanging="720"/>
+      </w:pPr>
+    </w:p>
+    <w:p>
+      <w:pPr>
+        <w:ind w:left="720" w:hanging="720"/>
+      </w:pPr>
+      <w:r>
+        <w:lastRenderedPageBreak/>
         <w:t>11.</w:t>
       </w:r>
       <w:r>
@@ -1550,26 +2249,430 @@
         <w:ind w:left="720" w:hanging="720"/>
       </w:pPr>
       <w:r>
+        <w:rPr>
+          <w:highlight w:val="yellow"/>
+        </w:rPr>
+        <w:t>12.</w:t>
+      </w:r>
+      <w:r>
+        <w:rPr>
+          <w:highlight w:val="yellow"/>
+        </w:rPr>
+        <w:tab/>
+      </w:r>
+      <w:r>
+        <w:rPr>
+          <w:highlight w:val="yellow"/>
+        </w:rPr>
+        <w:t>What is NAT used for?</w:t>
+      </w:r>
+    </w:p>
+    <w:p>
+      <w:pPr>
+        <w:ind w:left="720" w:hanging="720"/>
+      </w:pPr>
+    </w:p>
+    <w:p>
+      <w:pPr>
+        <w:ind w:left="720" w:hanging="720"/>
+        <w:rPr>
+          <w:b/>
+          <w:color w:val="9BBB59" w:themeColor="accent3"/>
+        </w:rPr>
+      </w:pPr>
+      <w:r>
+        <w:t>[2]</w:t>
+      </w:r>
+      <w:r>
+        <w:tab/>
+      </w:r>
+      <w:r>
+        <w:rPr>
+          <w:color w:val="9BBB59" w:themeColor="accent3"/>
+        </w:rPr>
+        <w:t xml:space="preserve">Network Address Translation; </w:t>
+      </w:r>
+      <w:r>
+        <w:rPr>
+          <w:color w:val="9BBB59" w:themeColor="accent3"/>
+        </w:rPr>
+        <w:t>maps the private address into a unique public address</w:t>
+      </w:r>
+    </w:p>
+    <w:p>
+      <w:pPr>
+        <w:ind w:left="720" w:hanging="720"/>
+      </w:pPr>
+    </w:p>
+    <w:p>
+      <w:pPr>
+        <w:ind w:left="720" w:hanging="720"/>
+      </w:pPr>
+    </w:p>
+    <w:p>
+      <w:pPr>
+        <w:ind w:left="720" w:hanging="720"/>
+      </w:pPr>
+      <w:r>
+        <w:t>13.</w:t>
+      </w:r>
+      <w:r>
+        <w:tab/>
+        <w:t>Where do you configure the IP address on a computer?</w:t>
+      </w:r>
+    </w:p>
+    <w:p>
+      <w:pPr>
+        <w:ind w:left="720" w:hanging="720"/>
+      </w:pPr>
+    </w:p>
+    <w:p>
+      <w:pPr>
+        <w:ind w:left="720" w:hanging="720"/>
+        <w:rPr>
+          <w:b/>
+        </w:rPr>
+      </w:pPr>
+      <w:r>
+        <w:t>[1]</w:t>
+      </w:r>
+      <w:r>
+        <w:tab/>
+      </w:r>
+    </w:p>
+    <w:p>
+      <w:pPr>
+        <w:ind w:left="720" w:hanging="720"/>
+      </w:pPr>
+    </w:p>
+    <w:p>
+      <w:pPr>
+        <w:ind w:left="720" w:hanging="720"/>
+      </w:pPr>
+    </w:p>
+    <w:p>
+      <w:pPr>
+        <w:ind w:left="720" w:hanging="720"/>
+      </w:pPr>
+      <w:r>
+        <w:t>14.</w:t>
+      </w:r>
+      <w:r>
+        <w:tab/>
+        <w:t>What is the purpose of DHCP?</w:t>
+      </w:r>
+    </w:p>
+    <w:p>
+      <w:pPr>
+        <w:ind w:left="720" w:hanging="720"/>
+      </w:pPr>
+    </w:p>
+    <w:p>
+      <w:pPr>
+        <w:ind w:left="720" w:hanging="720"/>
+        <w:rPr>
+          <w:color w:val="9BBB59" w:themeColor="accent3"/>
+        </w:rPr>
+      </w:pPr>
+      <w:r>
+        <w:t>[1]</w:t>
+      </w:r>
+      <w:r>
+        <w:tab/>
+      </w:r>
+      <w:r>
+        <w:rPr>
+          <w:color w:val="9BBB59" w:themeColor="accent3"/>
+        </w:rPr>
+        <w:t xml:space="preserve">Dynamic Host Configuration Protocol: </w:t>
+      </w:r>
+      <w:r>
+        <w:rPr>
+          <w:color w:val="9BBB59" w:themeColor="accent3"/>
+        </w:rPr>
+        <w:t xml:space="preserve">Dynamically distributes </w:t>
+      </w:r>
+      <w:proofErr w:type="spellStart"/>
+      <w:r>
+        <w:rPr>
+          <w:color w:val="9BBB59" w:themeColor="accent3"/>
+        </w:rPr>
+        <w:t>ip</w:t>
+      </w:r>
+      <w:proofErr w:type="spellEnd"/>
+      <w:r>
+        <w:rPr>
+          <w:color w:val="9BBB59" w:themeColor="accent3"/>
+        </w:rPr>
+        <w:t xml:space="preserve"> address for devices and interfaces and keeps track of what IP’s have been issued so it does not issue the same IP address to more than 1 client computer</w:t>
+      </w:r>
+    </w:p>
+    <w:p>
+      <w:pPr>
+        <w:ind w:left="720" w:hanging="720"/>
+        <w:rPr>
+          <w:b/>
+        </w:rPr>
+      </w:pPr>
+    </w:p>
+    <w:p>
+      <w:pPr>
+        <w:ind w:left="720" w:hanging="720"/>
+        <w:rPr>
+          <w:b/>
+        </w:rPr>
+      </w:pPr>
+    </w:p>
+    <w:p>
+      <w:pPr>
+        <w:ind w:left="720" w:hanging="720"/>
+      </w:pPr>
+      <w:r>
+        <w:t>15.</w:t>
+      </w:r>
+      <w:r>
+        <w:tab/>
+        <w:t>What is the purpose of DNS?</w:t>
+      </w:r>
+    </w:p>
+    <w:p>
+      <w:pPr>
+        <w:ind w:left="720" w:hanging="720"/>
+      </w:pPr>
+    </w:p>
+    <w:p>
+      <w:pPr>
+        <w:ind w:left="720" w:hanging="720"/>
+        <w:rPr>
+          <w:b/>
+        </w:rPr>
+      </w:pPr>
+      <w:r>
+        <w:t>[1]</w:t>
+      </w:r>
+      <w:r>
+        <w:tab/>
+      </w:r>
+    </w:p>
+    <w:p>
+      <w:pPr>
+        <w:ind w:left="720" w:hanging="720"/>
+      </w:pPr>
+    </w:p>
+    <w:p>
+      <w:pPr>
+        <w:ind w:left="720" w:hanging="720"/>
+      </w:pPr>
+    </w:p>
+    <w:p>
+      <w:pPr>
+        <w:ind w:left="720" w:hanging="720"/>
+      </w:pPr>
+      <w:r>
+        <w:t>16.</w:t>
+      </w:r>
+      <w:r>
+        <w:tab/>
+        <w:t>What is the purpose of the gateway?</w:t>
+      </w:r>
+    </w:p>
+    <w:p>
+      <w:pPr>
+        <w:ind w:left="720" w:hanging="720"/>
+      </w:pPr>
+    </w:p>
+    <w:p>
+      <w:pPr>
+        <w:ind w:left="720" w:hanging="720"/>
+      </w:pPr>
+      <w:r>
+        <w:t>[1]</w:t>
+      </w:r>
+      <w:r>
+        <w:tab/>
+      </w:r>
+    </w:p>
+    <w:p>
+      <w:pPr>
+        <w:ind w:left="720" w:hanging="720"/>
+        <w:rPr>
+          <w:b/>
+          <w:color w:val="FF0000"/>
+        </w:rPr>
+      </w:pPr>
+    </w:p>
+    <w:p>
+      <w:pPr>
+        <w:ind w:left="720" w:hanging="720"/>
+      </w:pPr>
+    </w:p>
+    <w:p>
+      <w:pPr>
+        <w:ind w:left="720" w:hanging="720"/>
+      </w:pPr>
+      <w:bookmarkStart w:id="0" w:name="_GoBack"/>
+      <w:bookmarkEnd w:id="0"/>
+    </w:p>
+    <w:p>
+      <w:pPr>
+        <w:ind w:left="720" w:hanging="720"/>
+      </w:pPr>
+      <w:r>
+        <w:t>17.</w:t>
+      </w:r>
+      <w:r>
+        <w:tab/>
+      </w:r>
+      <w:r>
+        <w:t>What is the purpose of the subnet mask?</w:t>
+      </w:r>
+    </w:p>
+    <w:p>
+      <w:pPr>
+        <w:ind w:left="720" w:hanging="720"/>
+      </w:pPr>
+    </w:p>
+    <w:p>
+      <w:pPr>
+        <w:ind w:left="720" w:hanging="720"/>
+        <w:rPr>
+          <w:b/>
+          <w:color w:val="FF0000"/>
+        </w:rPr>
+      </w:pPr>
+      <w:r>
+        <w:t>[1]</w:t>
+      </w:r>
+      <w:r>
+        <w:tab/>
+      </w:r>
+    </w:p>
+    <w:p>
+      <w:pPr>
+        <w:ind w:left="720" w:hanging="720"/>
+        <w:rPr>
+          <w:b/>
+        </w:rPr>
+      </w:pPr>
+    </w:p>
+    <w:p>
+      <w:pPr>
+        <w:ind w:left="720" w:hanging="720"/>
+      </w:pPr>
+    </w:p>
+    <w:p>
+      <w:pPr>
+        <w:ind w:left="720" w:hanging="720"/>
+      </w:pPr>
+      <w:r>
+        <w:rPr>
+          <w:highlight w:val="yellow"/>
+        </w:rPr>
+        <w:t>18.</w:t>
+      </w:r>
+      <w:r>
+        <w:rPr>
+          <w:highlight w:val="yellow"/>
+        </w:rPr>
+        <w:tab/>
+        <w:t>What is the default subnet mask for an IP address 191.34.217.67?</w:t>
+      </w:r>
+    </w:p>
+    <w:p>
+      <w:pPr>
+        <w:ind w:left="720" w:hanging="720"/>
+      </w:pPr>
+    </w:p>
+    <w:p>
+      <w:pPr>
+        <w:ind w:left="720" w:hanging="720"/>
+        <w:rPr>
+          <w:b/>
+        </w:rPr>
+      </w:pPr>
+      <w:r>
+        <w:t>[1]</w:t>
+      </w:r>
+      <w:r>
+        <w:tab/>
+      </w:r>
+    </w:p>
+    <w:p>
+      <w:pPr>
+        <w:ind w:left="720" w:hanging="720"/>
+      </w:pPr>
+    </w:p>
+    <w:p>
+      <w:pPr>
+        <w:ind w:left="720" w:hanging="720"/>
+      </w:pPr>
+      <w:r>
         <w:lastRenderedPageBreak/>
-        <w:t>12.</w:t>
-      </w:r>
-      <w:r>
-        <w:tab/>
-      </w:r>
-      <w:r>
-        <w:t>What is NAT used for?</w:t>
-      </w:r>
-    </w:p>
-    <w:p>
-      <w:pPr>
-        <w:ind w:left="720" w:hanging="720"/>
-      </w:pPr>
-    </w:p>
-    <w:p>
-      <w:pPr>
-        <w:ind w:left="720" w:hanging="720"/>
-        <w:rPr>
-          <w:b/>
+        <w:t>19.</w:t>
+      </w:r>
+      <w:r>
+        <w:tab/>
+        <w:t>What is the network address for the host in question 18?</w:t>
+      </w:r>
+    </w:p>
+    <w:p>
+      <w:pPr>
+        <w:ind w:left="720" w:hanging="720"/>
+      </w:pPr>
+    </w:p>
+    <w:p>
+      <w:pPr>
+        <w:ind w:left="720" w:hanging="720"/>
+        <w:rPr>
+          <w:b/>
+          <w:color w:val="FF0000"/>
+        </w:rPr>
+      </w:pPr>
+      <w:r>
+        <w:t>[1]</w:t>
+      </w:r>
+      <w:r>
+        <w:tab/>
+      </w:r>
+    </w:p>
+    <w:p>
+      <w:pPr>
+        <w:ind w:left="720" w:hanging="720"/>
+        <w:rPr>
+          <w:b/>
+          <w:color w:val="FF0000"/>
+        </w:rPr>
+      </w:pPr>
+    </w:p>
+    <w:p>
+      <w:pPr>
+        <w:ind w:left="720" w:hanging="720"/>
+      </w:pPr>
+      <w:r>
+        <w:rPr>
+          <w:highlight w:val="yellow"/>
+        </w:rPr>
+        <w:t>20.</w:t>
+      </w:r>
+      <w:r>
+        <w:rPr>
+          <w:highlight w:val="yellow"/>
+        </w:rPr>
+        <w:tab/>
+        <w:t>What is the network address for the IP address 10.214.180.56/18?</w:t>
+      </w:r>
+    </w:p>
+    <w:p>
+      <w:pPr>
+        <w:ind w:left="720" w:hanging="720"/>
+      </w:pPr>
+    </w:p>
+    <w:p>
+      <w:pPr>
+        <w:ind w:left="720" w:hanging="720"/>
+        <w:rPr>
+          <w:b/>
+          <w:color w:val="FF0000"/>
         </w:rPr>
       </w:pPr>
       <w:r>
@@ -1588,349 +2691,16 @@
       <w:pPr>
         <w:ind w:left="720" w:hanging="720"/>
       </w:pPr>
-    </w:p>
-    <w:p>
-      <w:pPr>
-        <w:ind w:left="720" w:hanging="720"/>
-      </w:pPr>
-      <w:r>
-        <w:t>13.</w:t>
-      </w:r>
-      <w:r>
-        <w:tab/>
-        <w:t>Where do you configure the IP address on a computer?</w:t>
-      </w:r>
-    </w:p>
-    <w:p>
-      <w:pPr>
-        <w:ind w:left="720" w:hanging="720"/>
-      </w:pPr>
-    </w:p>
-    <w:p>
-      <w:pPr>
-        <w:ind w:left="720" w:hanging="720"/>
-        <w:rPr>
-          <w:b/>
-        </w:rPr>
-      </w:pPr>
-      <w:r>
-        <w:t>[1]</w:t>
-      </w:r>
-      <w:r>
-        <w:tab/>
-      </w:r>
-    </w:p>
-    <w:p>
-      <w:pPr>
-        <w:ind w:left="720" w:hanging="720"/>
-      </w:pPr>
-    </w:p>
-    <w:p>
-      <w:pPr>
-        <w:ind w:left="720" w:hanging="720"/>
-      </w:pPr>
-    </w:p>
-    <w:p>
-      <w:pPr>
-        <w:ind w:left="720" w:hanging="720"/>
-      </w:pPr>
-      <w:r>
-        <w:t>14.</w:t>
-      </w:r>
-      <w:r>
-        <w:tab/>
-        <w:t>What is the purpose of DHCP?</w:t>
-      </w:r>
-    </w:p>
-    <w:p>
-      <w:pPr>
-        <w:ind w:left="720" w:hanging="720"/>
-      </w:pPr>
-    </w:p>
-    <w:p>
-      <w:pPr>
-        <w:ind w:left="720" w:hanging="720"/>
-      </w:pPr>
-      <w:r>
-        <w:t>[1]</w:t>
-      </w:r>
-      <w:r>
-        <w:tab/>
-      </w:r>
-    </w:p>
-    <w:p>
-      <w:pPr>
-        <w:ind w:left="720" w:hanging="720"/>
-        <w:rPr>
-          <w:b/>
-        </w:rPr>
-      </w:pPr>
-    </w:p>
-    <w:p>
-      <w:pPr>
-        <w:ind w:left="720" w:hanging="720"/>
-        <w:rPr>
-          <w:b/>
-        </w:rPr>
-      </w:pPr>
-    </w:p>
-    <w:p>
-      <w:pPr>
-        <w:ind w:left="720" w:hanging="720"/>
-      </w:pPr>
-      <w:r>
-        <w:t>15.</w:t>
-      </w:r>
-      <w:r>
-        <w:tab/>
-        <w:t>What is the purpose of DNS?</w:t>
-      </w:r>
-    </w:p>
-    <w:p>
-      <w:pPr>
-        <w:ind w:left="720" w:hanging="720"/>
-      </w:pPr>
-    </w:p>
-    <w:p>
-      <w:pPr>
-        <w:ind w:left="720" w:hanging="720"/>
-        <w:rPr>
-          <w:b/>
-        </w:rPr>
-      </w:pPr>
-      <w:r>
-        <w:t>[1]</w:t>
-      </w:r>
-      <w:r>
-        <w:tab/>
-      </w:r>
-    </w:p>
-    <w:p>
-      <w:pPr>
-        <w:ind w:left="720" w:hanging="720"/>
-      </w:pPr>
-    </w:p>
-    <w:p>
-      <w:pPr>
-        <w:ind w:left="720" w:hanging="720"/>
-      </w:pPr>
-    </w:p>
-    <w:p>
-      <w:pPr>
-        <w:ind w:left="720" w:hanging="720"/>
-      </w:pPr>
-      <w:r>
-        <w:t>16.</w:t>
-      </w:r>
-      <w:r>
-        <w:tab/>
-        <w:t>What is the purpose of the gateway?</w:t>
-      </w:r>
-    </w:p>
-    <w:p>
-      <w:pPr>
-        <w:ind w:left="720" w:hanging="720"/>
-      </w:pPr>
-    </w:p>
-    <w:p>
-      <w:pPr>
-        <w:ind w:left="720" w:hanging="720"/>
-      </w:pPr>
-      <w:r>
-        <w:t>[1]</w:t>
-      </w:r>
-      <w:r>
-        <w:tab/>
-      </w:r>
-    </w:p>
-    <w:p>
-      <w:pPr>
-        <w:ind w:left="720" w:hanging="720"/>
-        <w:rPr>
-          <w:b/>
-          <w:color w:val="FF0000"/>
-        </w:rPr>
-      </w:pPr>
-    </w:p>
-    <w:p>
-      <w:pPr>
-        <w:ind w:left="720" w:hanging="720"/>
-      </w:pPr>
-    </w:p>
-    <w:p>
-      <w:pPr>
-        <w:ind w:left="720" w:hanging="720"/>
-      </w:pPr>
-    </w:p>
-    <w:p>
-      <w:pPr>
-        <w:ind w:left="720" w:hanging="720"/>
-      </w:pPr>
-      <w:r>
-        <w:t>17.</w:t>
-      </w:r>
-      <w:r>
-        <w:tab/>
-      </w:r>
-      <w:r>
-        <w:t>What is the purpose of the subnet mask?</w:t>
-      </w:r>
-    </w:p>
-    <w:p>
-      <w:pPr>
-        <w:ind w:left="720" w:hanging="720"/>
-      </w:pPr>
-    </w:p>
-    <w:p>
-      <w:pPr>
-        <w:ind w:left="720" w:hanging="720"/>
-        <w:rPr>
-          <w:b/>
-          <w:color w:val="FF0000"/>
-        </w:rPr>
-      </w:pPr>
-      <w:r>
-        <w:t>[1]</w:t>
-      </w:r>
-      <w:r>
-        <w:tab/>
-      </w:r>
-    </w:p>
-    <w:p>
-      <w:pPr>
-        <w:ind w:left="720" w:hanging="720"/>
-        <w:rPr>
-          <w:b/>
-        </w:rPr>
-      </w:pPr>
-    </w:p>
-    <w:p>
-      <w:pPr>
-        <w:ind w:left="720" w:hanging="720"/>
-      </w:pPr>
-    </w:p>
-    <w:p>
-      <w:pPr>
-        <w:ind w:left="720" w:hanging="720"/>
-      </w:pPr>
-      <w:r>
-        <w:t>18.</w:t>
-      </w:r>
-      <w:r>
-        <w:tab/>
-        <w:t>What is the default subnet mask for an IP address 191.34.217.67?</w:t>
-      </w:r>
-    </w:p>
-    <w:p>
-      <w:pPr>
-        <w:ind w:left="720" w:hanging="720"/>
-      </w:pPr>
-    </w:p>
-    <w:p>
-      <w:pPr>
-        <w:ind w:left="720" w:hanging="720"/>
-        <w:rPr>
-          <w:b/>
-        </w:rPr>
-      </w:pPr>
-      <w:r>
-        <w:t>[1]</w:t>
-      </w:r>
-      <w:r>
-        <w:tab/>
-      </w:r>
-    </w:p>
-    <w:p>
-      <w:pPr>
-        <w:ind w:left="720" w:hanging="720"/>
-      </w:pPr>
-    </w:p>
-    <w:p>
-      <w:pPr>
-        <w:ind w:left="720" w:hanging="720"/>
-      </w:pPr>
-      <w:r>
-        <w:t>19.</w:t>
-      </w:r>
-      <w:r>
-        <w:tab/>
-        <w:t>What is the network address for the host in question 18?</w:t>
-      </w:r>
-    </w:p>
-    <w:p>
-      <w:pPr>
-        <w:ind w:left="720" w:hanging="720"/>
-      </w:pPr>
-    </w:p>
-    <w:p>
-      <w:pPr>
-        <w:ind w:left="720" w:hanging="720"/>
-        <w:rPr>
-          <w:b/>
-          <w:color w:val="FF0000"/>
-        </w:rPr>
-      </w:pPr>
-      <w:r>
-        <w:t>[1]</w:t>
-      </w:r>
-      <w:r>
-        <w:tab/>
-      </w:r>
-    </w:p>
-    <w:p>
-      <w:pPr>
-        <w:ind w:left="720" w:hanging="720"/>
-        <w:rPr>
-          <w:b/>
-          <w:color w:val="FF0000"/>
-        </w:rPr>
-      </w:pPr>
-    </w:p>
-    <w:p>
-      <w:pPr>
-        <w:ind w:left="720" w:hanging="720"/>
-      </w:pPr>
-      <w:r>
-        <w:t>20.</w:t>
-      </w:r>
-      <w:r>
-        <w:tab/>
-        <w:t>What is the network address for the IP address 10.214.180.56/18?</w:t>
-      </w:r>
-    </w:p>
-    <w:p>
-      <w:pPr>
-        <w:ind w:left="720" w:hanging="720"/>
-      </w:pPr>
-    </w:p>
-    <w:p>
-      <w:pPr>
-        <w:ind w:left="720" w:hanging="720"/>
-        <w:rPr>
-          <w:b/>
-          <w:color w:val="FF0000"/>
-        </w:rPr>
-      </w:pPr>
-      <w:r>
-        <w:t>[2]</w:t>
-      </w:r>
-      <w:r>
-        <w:tab/>
-      </w:r>
-    </w:p>
-    <w:p>
-      <w:pPr>
-        <w:ind w:left="720" w:hanging="720"/>
-      </w:pPr>
-    </w:p>
-    <w:p>
-      <w:pPr>
-        <w:ind w:left="720" w:hanging="720"/>
-      </w:pPr>
-      <w:r>
+      <w:r>
+        <w:rPr>
+          <w:highlight w:val="yellow"/>
+        </w:rPr>
         <w:t>21.</w:t>
       </w:r>
       <w:r>
+        <w:rPr>
+          <w:highlight w:val="yellow"/>
+        </w:rPr>
         <w:tab/>
         <w:t>What is the network address for the IP address 10.214.180.56/19?</w:t>
       </w:r>
@@ -1963,7 +2733,7 @@
 </file>
 
 <file path=word/endnotes.xml><?xml version="1.0" encoding="utf-8"?>
-<w:endnotes xmlns:ve="http://schemas.openxmlformats.org/markup-compatibility/2006" xmlns:o="urn:schemas-microsoft-com:office:office" xmlns:r="http://schemas.openxmlformats.org/officeDocument/2006/relationships" xmlns:m="http://schemas.openxmlformats.org/officeDocument/2006/math" xmlns:v="urn:schemas-microsoft-com:vml" xmlns:wp="http://schemas.openxmlformats.org/drawingml/2006/wordprocessingDrawing" xmlns:w10="urn:schemas-microsoft-com:office:word" xmlns:w="http://schemas.openxmlformats.org/wordprocessingml/2006/main" xmlns:wne="http://schemas.microsoft.com/office/word/2006/wordml">
+<w:endnotes xmlns:wpc="http://schemas.microsoft.com/office/word/2010/wordprocessingCanvas" xmlns:mo="http://schemas.microsoft.com/office/mac/office/2008/main" xmlns:mc="http://schemas.openxmlformats.org/markup-compatibility/2006" xmlns:mv="urn:schemas-microsoft-com:mac:vml" xmlns:o="urn:schemas-microsoft-com:office:office" xmlns:r="http://schemas.openxmlformats.org/officeDocument/2006/relationships" xmlns:m="http://schemas.openxmlformats.org/officeDocument/2006/math" xmlns:v="urn:schemas-microsoft-com:vml" xmlns:wp14="http://schemas.microsoft.com/office/word/2010/wordprocessingDrawing" xmlns:wp="http://schemas.openxmlformats.org/drawingml/2006/wordprocessingDrawing" xmlns:w10="urn:schemas-microsoft-com:office:word" xmlns:w="http://schemas.openxmlformats.org/wordprocessingml/2006/main" xmlns:w14="http://schemas.microsoft.com/office/word/2010/wordml" xmlns:w15="http://schemas.microsoft.com/office/word/2012/wordml" xmlns:wpg="http://schemas.microsoft.com/office/word/2010/wordprocessingGroup" xmlns:wpi="http://schemas.microsoft.com/office/word/2010/wordprocessingInk" xmlns:wne="http://schemas.microsoft.com/office/word/2006/wordml" xmlns:wps="http://schemas.microsoft.com/office/word/2010/wordprocessingShape" mc:Ignorable="w14 w15 wp14">
   <w:endnote w:type="separator" w:id="-1">
     <w:p>
       <w:r>
@@ -1982,7 +2752,7 @@
 </file>
 
 <file path=word/footer1.xml><?xml version="1.0" encoding="utf-8"?>
-<w:ftr xmlns:ve="http://schemas.openxmlformats.org/markup-compatibility/2006" xmlns:o="urn:schemas-microsoft-com:office:office" xmlns:r="http://schemas.openxmlformats.org/officeDocument/2006/relationships" xmlns:m="http://schemas.openxmlformats.org/officeDocument/2006/math" xmlns:v="urn:schemas-microsoft-com:vml" xmlns:wp="http://schemas.openxmlformats.org/drawingml/2006/wordprocessingDrawing" xmlns:w10="urn:schemas-microsoft-com:office:word" xmlns:w="http://schemas.openxmlformats.org/wordprocessingml/2006/main" xmlns:wne="http://schemas.microsoft.com/office/word/2006/wordml">
+<w:ftr xmlns:wpc="http://schemas.microsoft.com/office/word/2010/wordprocessingCanvas" xmlns:mo="http://schemas.microsoft.com/office/mac/office/2008/main" xmlns:mc="http://schemas.openxmlformats.org/markup-compatibility/2006" xmlns:mv="urn:schemas-microsoft-com:mac:vml" xmlns:o="urn:schemas-microsoft-com:office:office" xmlns:r="http://schemas.openxmlformats.org/officeDocument/2006/relationships" xmlns:m="http://schemas.openxmlformats.org/officeDocument/2006/math" xmlns:v="urn:schemas-microsoft-com:vml" xmlns:wp14="http://schemas.microsoft.com/office/word/2010/wordprocessingDrawing" xmlns:wp="http://schemas.openxmlformats.org/drawingml/2006/wordprocessingDrawing" xmlns:w10="urn:schemas-microsoft-com:office:word" xmlns:w="http://schemas.openxmlformats.org/wordprocessingml/2006/main" xmlns:w14="http://schemas.microsoft.com/office/word/2010/wordml" xmlns:w15="http://schemas.microsoft.com/office/word/2012/wordml" xmlns:wpg="http://schemas.microsoft.com/office/word/2010/wordprocessingGroup" xmlns:wpi="http://schemas.microsoft.com/office/word/2010/wordprocessingInk" xmlns:wne="http://schemas.microsoft.com/office/word/2006/wordml" xmlns:wps="http://schemas.microsoft.com/office/word/2010/wordprocessingShape" mc:Ignorable="w14 w15 wp14">
   <w:p>
     <w:pPr>
       <w:rPr>
@@ -2102,7 +2872,7 @@
         <w:rStyle w:val="PageNumber"/>
         <w:noProof/>
       </w:rPr>
-      <w:t>1</w:t>
+      <w:t>3</w:t>
     </w:r>
     <w:r>
       <w:rPr>
@@ -2120,7 +2890,7 @@
 </file>
 
 <file path=word/footnotes.xml><?xml version="1.0" encoding="utf-8"?>
-<w:footnotes xmlns:ve="http://schemas.openxmlformats.org/markup-compatibility/2006" xmlns:o="urn:schemas-microsoft-com:office:office" xmlns:r="http://schemas.openxmlformats.org/officeDocument/2006/relationships" xmlns:m="http://schemas.openxmlformats.org/officeDocument/2006/math" xmlns:v="urn:schemas-microsoft-com:vml" xmlns:wp="http://schemas.openxmlformats.org/drawingml/2006/wordprocessingDrawing" xmlns:w10="urn:schemas-microsoft-com:office:word" xmlns:w="http://schemas.openxmlformats.org/wordprocessingml/2006/main" xmlns:wne="http://schemas.microsoft.com/office/word/2006/wordml">
+<w:footnotes xmlns:wpc="http://schemas.microsoft.com/office/word/2010/wordprocessingCanvas" xmlns:mo="http://schemas.microsoft.com/office/mac/office/2008/main" xmlns:mc="http://schemas.openxmlformats.org/markup-compatibility/2006" xmlns:mv="urn:schemas-microsoft-com:mac:vml" xmlns:o="urn:schemas-microsoft-com:office:office" xmlns:r="http://schemas.openxmlformats.org/officeDocument/2006/relationships" xmlns:m="http://schemas.openxmlformats.org/officeDocument/2006/math" xmlns:v="urn:schemas-microsoft-com:vml" xmlns:wp14="http://schemas.microsoft.com/office/word/2010/wordprocessingDrawing" xmlns:wp="http://schemas.openxmlformats.org/drawingml/2006/wordprocessingDrawing" xmlns:w10="urn:schemas-microsoft-com:office:word" xmlns:w="http://schemas.openxmlformats.org/wordprocessingml/2006/main" xmlns:w14="http://schemas.microsoft.com/office/word/2010/wordml" xmlns:w15="http://schemas.microsoft.com/office/word/2012/wordml" xmlns:wpg="http://schemas.microsoft.com/office/word/2010/wordprocessingGroup" xmlns:wpi="http://schemas.microsoft.com/office/word/2010/wordprocessingInk" xmlns:wne="http://schemas.microsoft.com/office/word/2006/wordml" xmlns:wps="http://schemas.microsoft.com/office/word/2010/wordprocessingShape" mc:Ignorable="w14 w15 wp14">
   <w:footnote w:type="separator" w:id="-1">
     <w:p>
       <w:r>
@@ -2139,7 +2909,7 @@
 </file>
 
 <file path=word/numbering.xml><?xml version="1.0" encoding="utf-8"?>
-<w:numbering xmlns:ve="http://schemas.openxmlformats.org/markup-compatibility/2006" xmlns:o="urn:schemas-microsoft-com:office:office" xmlns:r="http://schemas.openxmlformats.org/officeDocument/2006/relationships" xmlns:m="http://schemas.openxmlformats.org/officeDocument/2006/math" xmlns:v="urn:schemas-microsoft-com:vml" xmlns:wp="http://schemas.openxmlformats.org/drawingml/2006/wordprocessingDrawing" xmlns:w10="urn:schemas-microsoft-com:office:word" xmlns:w="http://schemas.openxmlformats.org/wordprocessingml/2006/main" xmlns:wne="http://schemas.microsoft.com/office/word/2006/wordml">
+<w:numbering xmlns:wpc="http://schemas.microsoft.com/office/word/2010/wordprocessingCanvas" xmlns:mo="http://schemas.microsoft.com/office/mac/office/2008/main" xmlns:mc="http://schemas.openxmlformats.org/markup-compatibility/2006" xmlns:mv="urn:schemas-microsoft-com:mac:vml" xmlns:o="urn:schemas-microsoft-com:office:office" xmlns:r="http://schemas.openxmlformats.org/officeDocument/2006/relationships" xmlns:m="http://schemas.openxmlformats.org/officeDocument/2006/math" xmlns:v="urn:schemas-microsoft-com:vml" xmlns:wp14="http://schemas.microsoft.com/office/word/2010/wordprocessingDrawing" xmlns:wp="http://schemas.openxmlformats.org/drawingml/2006/wordprocessingDrawing" xmlns:w10="urn:schemas-microsoft-com:office:word" xmlns:w="http://schemas.openxmlformats.org/wordprocessingml/2006/main" xmlns:w14="http://schemas.microsoft.com/office/word/2010/wordml" xmlns:w15="http://schemas.microsoft.com/office/word/2012/wordml" xmlns:wpg="http://schemas.microsoft.com/office/word/2010/wordprocessingGroup" xmlns:wpi="http://schemas.microsoft.com/office/word/2010/wordprocessingInk" xmlns:wne="http://schemas.microsoft.com/office/word/2006/wordml" xmlns:wps="http://schemas.microsoft.com/office/word/2010/wordprocessingShape" mc:Ignorable="w14 w15 wp14">
   <w:abstractNum w:abstractNumId="0">
     <w:nsid w:val="240C1DAB"/>
     <w:multiLevelType w:val="hybridMultilevel"/>
@@ -2382,7 +3152,7 @@
 </file>
 
 <file path=word/styles.xml><?xml version="1.0" encoding="utf-8"?>
-<w:styles xmlns:r="http://schemas.openxmlformats.org/officeDocument/2006/relationships" xmlns:w="http://schemas.openxmlformats.org/wordprocessingml/2006/main">
+<w:styles xmlns:mc="http://schemas.openxmlformats.org/markup-compatibility/2006" xmlns:r="http://schemas.openxmlformats.org/officeDocument/2006/relationships" xmlns:w="http://schemas.openxmlformats.org/wordprocessingml/2006/main" xmlns:w14="http://schemas.microsoft.com/office/word/2010/wordml" xmlns:w15="http://schemas.microsoft.com/office/word/2012/wordml" mc:Ignorable="w14 w15">
   <w:docDefaults>
     <w:rPrDefault>
       <w:rPr>
@@ -2392,144 +3162,389 @@
     </w:rPrDefault>
     <w:pPrDefault/>
   </w:docDefaults>
-  <w:latentStyles w:defLockedState="0" w:defUIPriority="99" w:defSemiHidden="1" w:defUnhideWhenUsed="1" w:defQFormat="0" w:count="267">
-    <w:lsdException w:name="Normal" w:semiHidden="0" w:uiPriority="0" w:unhideWhenUsed="0" w:qFormat="1"/>
-    <w:lsdException w:name="heading 1" w:semiHidden="0" w:uiPriority="9" w:unhideWhenUsed="0" w:qFormat="1"/>
-    <w:lsdException w:name="heading 2" w:uiPriority="9" w:qFormat="1"/>
-    <w:lsdException w:name="heading 3" w:uiPriority="9" w:qFormat="1"/>
-    <w:lsdException w:name="heading 4" w:uiPriority="9" w:qFormat="1"/>
-    <w:lsdException w:name="heading 5" w:uiPriority="9" w:qFormat="1"/>
-    <w:lsdException w:name="heading 6" w:uiPriority="9" w:qFormat="1"/>
-    <w:lsdException w:name="heading 7" w:uiPriority="9" w:qFormat="1"/>
-    <w:lsdException w:name="heading 8" w:uiPriority="9" w:qFormat="1"/>
-    <w:lsdException w:name="heading 9" w:uiPriority="9" w:qFormat="1"/>
-    <w:lsdException w:name="toc 1" w:uiPriority="39"/>
-    <w:lsdException w:name="toc 2" w:uiPriority="39"/>
-    <w:lsdException w:name="toc 3" w:uiPriority="39"/>
-    <w:lsdException w:name="toc 4" w:uiPriority="39"/>
-    <w:lsdException w:name="toc 5" w:uiPriority="39"/>
-    <w:lsdException w:name="toc 6" w:uiPriority="39"/>
-    <w:lsdException w:name="toc 7" w:uiPriority="39"/>
-    <w:lsdException w:name="toc 8" w:uiPriority="39"/>
-    <w:lsdException w:name="toc 9" w:uiPriority="39"/>
-    <w:lsdException w:name="caption" w:uiPriority="35" w:qFormat="1"/>
-    <w:lsdException w:name="Title" w:semiHidden="0" w:uiPriority="10" w:unhideWhenUsed="0" w:qFormat="1"/>
-    <w:lsdException w:name="Default Paragraph Font" w:uiPriority="1"/>
-    <w:lsdException w:name="Subtitle" w:semiHidden="0" w:uiPriority="11" w:unhideWhenUsed="0" w:qFormat="1"/>
-    <w:lsdException w:name="Strong" w:semiHidden="0" w:uiPriority="22" w:unhideWhenUsed="0" w:qFormat="1"/>
-    <w:lsdException w:name="Emphasis" w:semiHidden="0" w:uiPriority="20" w:unhideWhenUsed="0" w:qFormat="1"/>
-    <w:lsdException w:name="Table Grid" w:semiHidden="0" w:uiPriority="59" w:unhideWhenUsed="0"/>
-    <w:lsdException w:name="Placeholder Text" w:unhideWhenUsed="0"/>
-    <w:lsdException w:name="No Spacing" w:semiHidden="0" w:uiPriority="1" w:unhideWhenUsed="0" w:qFormat="1"/>
-    <w:lsdException w:name="Light Shading" w:semiHidden="0" w:uiPriority="60" w:unhideWhenUsed="0"/>
-    <w:lsdException w:name="Light List" w:semiHidden="0" w:uiPriority="61" w:unhideWhenUsed="0"/>
-    <w:lsdException w:name="Light Grid" w:semiHidden="0" w:uiPriority="62" w:unhideWhenUsed="0"/>
-    <w:lsdException w:name="Medium Shading 1" w:semiHidden="0" w:uiPriority="63" w:unhideWhenUsed="0"/>
-    <w:lsdException w:name="Medium Shading 2" w:semiHidden="0" w:uiPriority="64" w:unhideWhenUsed="0"/>
-    <w:lsdException w:name="Medium List 1" w:semiHidden="0" w:uiPriority="65" w:unhideWhenUsed="0"/>
-    <w:lsdException w:name="Medium List 2" w:semiHidden="0" w:uiPriority="66" w:unhideWhenUsed="0"/>
-    <w:lsdException w:name="Medium Grid 1" w:semiHidden="0" w:uiPriority="67" w:unhideWhenUsed="0"/>
-    <w:lsdException w:name="Medium Grid 2" w:semiHidden="0" w:uiPriority="68" w:unhideWhenUsed="0"/>
-    <w:lsdException w:name="Medium Grid 3" w:semiHidden="0" w:uiPriority="69" w:unhideWhenUsed="0"/>
-    <w:lsdException w:name="Dark List" w:semiHidden="0" w:uiPriority="70" w:unhideWhenUsed="0"/>
-    <w:lsdException w:name="Colorful Shading" w:semiHidden="0" w:uiPriority="71" w:unhideWhenUsed="0"/>
-    <w:lsdException w:name="Colorful List" w:semiHidden="0" w:uiPriority="72" w:unhideWhenUsed="0"/>
-    <w:lsdException w:name="Colorful Grid" w:semiHidden="0" w:uiPriority="73" w:unhideWhenUsed="0"/>
-    <w:lsdException w:name="Light Shading Accent 1" w:semiHidden="0" w:uiPriority="60" w:unhideWhenUsed="0"/>
-    <w:lsdException w:name="Light List Accent 1" w:semiHidden="0" w:uiPriority="61" w:unhideWhenUsed="0"/>
-    <w:lsdException w:name="Light Grid Accent 1" w:semiHidden="0" w:uiPriority="62" w:unhideWhenUsed="0"/>
-    <w:lsdException w:name="Medium Shading 1 Accent 1" w:semiHidden="0" w:uiPriority="63" w:unhideWhenUsed="0"/>
-    <w:lsdException w:name="Medium Shading 2 Accent 1" w:semiHidden="0" w:uiPriority="64" w:unhideWhenUsed="0"/>
-    <w:lsdException w:name="Medium List 1 Accent 1" w:semiHidden="0" w:uiPriority="65" w:unhideWhenUsed="0"/>
-    <w:lsdException w:name="Revision" w:unhideWhenUsed="0"/>
-    <w:lsdException w:name="List Paragraph" w:semiHidden="0" w:uiPriority="34" w:unhideWhenUsed="0" w:qFormat="1"/>
-    <w:lsdException w:name="Quote" w:semiHidden="0" w:uiPriority="29" w:unhideWhenUsed="0" w:qFormat="1"/>
-    <w:lsdException w:name="Intense Quote" w:semiHidden="0" w:uiPriority="30" w:unhideWhenUsed="0" w:qFormat="1"/>
-    <w:lsdException w:name="Medium List 2 Accent 1" w:semiHidden="0" w:uiPriority="66" w:unhideWhenUsed="0"/>
-    <w:lsdException w:name="Medium Grid 1 Accent 1" w:semiHidden="0" w:uiPriority="67" w:unhideWhenUsed="0"/>
-    <w:lsdException w:name="Medium Grid 2 Accent 1" w:semiHidden="0" w:uiPriority="68" w:unhideWhenUsed="0"/>
-    <w:lsdException w:name="Medium Grid 3 Accent 1" w:semiHidden="0" w:uiPriority="69" w:unhideWhenUsed="0"/>
-    <w:lsdException w:name="Dark List Accent 1" w:semiHidden="0" w:uiPriority="70" w:unhideWhenUsed="0"/>
-    <w:lsdException w:name="Colorful Shading Accent 1" w:semiHidden="0" w:uiPriority="71" w:unhideWhenUsed="0"/>
-    <w:lsdException w:name="Colorful List Accent 1" w:semiHidden="0" w:uiPriority="72" w:unhideWhenUsed="0"/>
-    <w:lsdException w:name="Colorful Grid Accent 1" w:semiHidden="0" w:uiPriority="73" w:unhideWhenUsed="0"/>
-    <w:lsdException w:name="Light Shading Accent 2" w:semiHidden="0" w:uiPriority="60" w:unhideWhenUsed="0"/>
-    <w:lsdException w:name="Light List Accent 2" w:semiHidden="0" w:uiPriority="61" w:unhideWhenUsed="0"/>
-    <w:lsdException w:name="Light Grid Accent 2" w:semiHidden="0" w:uiPriority="62" w:unhideWhenUsed="0"/>
-    <w:lsdException w:name="Medium Shading 1 Accent 2" w:semiHidden="0" w:uiPriority="63" w:unhideWhenUsed="0"/>
-    <w:lsdException w:name="Medium Shading 2 Accent 2" w:semiHidden="0" w:uiPriority="64" w:unhideWhenUsed="0"/>
-    <w:lsdException w:name="Medium List 1 Accent 2" w:semiHidden="0" w:uiPriority="65" w:unhideWhenUsed="0"/>
-    <w:lsdException w:name="Medium List 2 Accent 2" w:semiHidden="0" w:uiPriority="66" w:unhideWhenUsed="0"/>
-    <w:lsdException w:name="Medium Grid 1 Accent 2" w:semiHidden="0" w:uiPriority="67" w:unhideWhenUsed="0"/>
-    <w:lsdException w:name="Medium Grid 2 Accent 2" w:semiHidden="0" w:uiPriority="68" w:unhideWhenUsed="0"/>
-    <w:lsdException w:name="Medium Grid 3 Accent 2" w:semiHidden="0" w:uiPriority="69" w:unhideWhenUsed="0"/>
-    <w:lsdException w:name="Dark List Accent 2" w:semiHidden="0" w:uiPriority="70" w:unhideWhenUsed="0"/>
-    <w:lsdException w:name="Colorful Shading Accent 2" w:semiHidden="0" w:uiPriority="71" w:unhideWhenUsed="0"/>
-    <w:lsdException w:name="Colorful List Accent 2" w:semiHidden="0" w:uiPriority="72" w:unhideWhenUsed="0"/>
-    <w:lsdException w:name="Colorful Grid Accent 2" w:semiHidden="0" w:uiPriority="73" w:unhideWhenUsed="0"/>
-    <w:lsdException w:name="Light Shading Accent 3" w:semiHidden="0" w:uiPriority="60" w:unhideWhenUsed="0"/>
-    <w:lsdException w:name="Light List Accent 3" w:semiHidden="0" w:uiPriority="61" w:unhideWhenUsed="0"/>
-    <w:lsdException w:name="Light Grid Accent 3" w:semiHidden="0" w:uiPriority="62" w:unhideWhenUsed="0"/>
-    <w:lsdException w:name="Medium Shading 1 Accent 3" w:semiHidden="0" w:uiPriority="63" w:unhideWhenUsed="0"/>
-    <w:lsdException w:name="Medium Shading 2 Accent 3" w:semiHidden="0" w:uiPriority="64" w:unhideWhenUsed="0"/>
-    <w:lsdException w:name="Medium List 1 Accent 3" w:semiHidden="0" w:uiPriority="65" w:unhideWhenUsed="0"/>
-    <w:lsdException w:name="Medium List 2 Accent 3" w:semiHidden="0" w:uiPriority="66" w:unhideWhenUsed="0"/>
-    <w:lsdException w:name="Medium Grid 1 Accent 3" w:semiHidden="0" w:uiPriority="67" w:unhideWhenUsed="0"/>
-    <w:lsdException w:name="Medium Grid 2 Accent 3" w:semiHidden="0" w:uiPriority="68" w:unhideWhenUsed="0"/>
-    <w:lsdException w:name="Medium Grid 3 Accent 3" w:semiHidden="0" w:uiPriority="69" w:unhideWhenUsed="0"/>
-    <w:lsdException w:name="Dark List Accent 3" w:semiHidden="0" w:uiPriority="70" w:unhideWhenUsed="0"/>
-    <w:lsdException w:name="Colorful Shading Accent 3" w:semiHidden="0" w:uiPriority="71" w:unhideWhenUsed="0"/>
-    <w:lsdException w:name="Colorful List Accent 3" w:semiHidden="0" w:uiPriority="72" w:unhideWhenUsed="0"/>
-    <w:lsdException w:name="Colorful Grid Accent 3" w:semiHidden="0" w:uiPriority="73" w:unhideWhenUsed="0"/>
-    <w:lsdException w:name="Light Shading Accent 4" w:semiHidden="0" w:uiPriority="60" w:unhideWhenUsed="0"/>
-    <w:lsdException w:name="Light List Accent 4" w:semiHidden="0" w:uiPriority="61" w:unhideWhenUsed="0"/>
-    <w:lsdException w:name="Light Grid Accent 4" w:semiHidden="0" w:uiPriority="62" w:unhideWhenUsed="0"/>
-    <w:lsdException w:name="Medium Shading 1 Accent 4" w:semiHidden="0" w:uiPriority="63" w:unhideWhenUsed="0"/>
-    <w:lsdException w:name="Medium Shading 2 Accent 4" w:semiHidden="0" w:uiPriority="64" w:unhideWhenUsed="0"/>
-    <w:lsdException w:name="Medium List 1 Accent 4" w:semiHidden="0" w:uiPriority="65" w:unhideWhenUsed="0"/>
-    <w:lsdException w:name="Medium List 2 Accent 4" w:semiHidden="0" w:uiPriority="66" w:unhideWhenUsed="0"/>
-    <w:lsdException w:name="Medium Grid 1 Accent 4" w:semiHidden="0" w:uiPriority="67" w:unhideWhenUsed="0"/>
-    <w:lsdException w:name="Medium Grid 2 Accent 4" w:semiHidden="0" w:uiPriority="68" w:unhideWhenUsed="0"/>
-    <w:lsdException w:name="Medium Grid 3 Accent 4" w:semiHidden="0" w:uiPriority="69" w:unhideWhenUsed="0"/>
-    <w:lsdException w:name="Dark List Accent 4" w:semiHidden="0" w:uiPriority="70" w:unhideWhenUsed="0"/>
-    <w:lsdException w:name="Colorful Shading Accent 4" w:semiHidden="0" w:uiPriority="71" w:unhideWhenUsed="0"/>
-    <w:lsdException w:name="Colorful List Accent 4" w:semiHidden="0" w:uiPriority="72" w:unhideWhenUsed="0"/>
-    <w:lsdException w:name="Colorful Grid Accent 4" w:semiHidden="0" w:uiPriority="73" w:unhideWhenUsed="0"/>
-    <w:lsdException w:name="Light Shading Accent 5" w:semiHidden="0" w:uiPriority="60" w:unhideWhenUsed="0"/>
-    <w:lsdException w:name="Light List Accent 5" w:semiHidden="0" w:uiPriority="61" w:unhideWhenUsed="0"/>
-    <w:lsdException w:name="Light Grid Accent 5" w:semiHidden="0" w:uiPriority="62" w:unhideWhenUsed="0"/>
-    <w:lsdException w:name="Medium Shading 1 Accent 5" w:semiHidden="0" w:uiPriority="63" w:unhideWhenUsed="0"/>
-    <w:lsdException w:name="Medium Shading 2 Accent 5" w:semiHidden="0" w:uiPriority="64" w:unhideWhenUsed="0"/>
-    <w:lsdException w:name="Medium List 1 Accent 5" w:semiHidden="0" w:uiPriority="65" w:unhideWhenUsed="0"/>
-    <w:lsdException w:name="Medium List 2 Accent 5" w:semiHidden="0" w:uiPriority="66" w:unhideWhenUsed="0"/>
-    <w:lsdException w:name="Medium Grid 1 Accent 5" w:semiHidden="0" w:uiPriority="67" w:unhideWhenUsed="0"/>
-    <w:lsdException w:name="Medium Grid 2 Accent 5" w:semiHidden="0" w:uiPriority="68" w:unhideWhenUsed="0"/>
-    <w:lsdException w:name="Medium Grid 3 Accent 5" w:semiHidden="0" w:uiPriority="69" w:unhideWhenUsed="0"/>
-    <w:lsdException w:name="Dark List Accent 5" w:semiHidden="0" w:uiPriority="70" w:unhideWhenUsed="0"/>
-    <w:lsdException w:name="Colorful Shading Accent 5" w:semiHidden="0" w:uiPriority="71" w:unhideWhenUsed="0"/>
-    <w:lsdException w:name="Colorful List Accent 5" w:semiHidden="0" w:uiPriority="72" w:unhideWhenUsed="0"/>
-    <w:lsdException w:name="Colorful Grid Accent 5" w:semiHidden="0" w:uiPriority="73" w:unhideWhenUsed="0"/>
-    <w:lsdException w:name="Light Shading Accent 6" w:semiHidden="0" w:uiPriority="60" w:unhideWhenUsed="0"/>
-    <w:lsdException w:name="Light List Accent 6" w:semiHidden="0" w:uiPriority="61" w:unhideWhenUsed="0"/>
-    <w:lsdException w:name="Light Grid Accent 6" w:semiHidden="0" w:uiPriority="62" w:unhideWhenUsed="0"/>
-    <w:lsdException w:name="Medium Shading 1 Accent 6" w:semiHidden="0" w:uiPriority="63" w:unhideWhenUsed="0"/>
-    <w:lsdException w:name="Medium Shading 2 Accent 6" w:semiHidden="0" w:uiPriority="64" w:unhideWhenUsed="0"/>
-    <w:lsdException w:name="Medium List 1 Accent 6" w:semiHidden="0" w:uiPriority="65" w:unhideWhenUsed="0"/>
-    <w:lsdException w:name="Medium List 2 Accent 6" w:semiHidden="0" w:uiPriority="66" w:unhideWhenUsed="0"/>
-    <w:lsdException w:name="Medium Grid 1 Accent 6" w:semiHidden="0" w:uiPriority="67" w:unhideWhenUsed="0"/>
-    <w:lsdException w:name="Medium Grid 2 Accent 6" w:semiHidden="0" w:uiPriority="68" w:unhideWhenUsed="0"/>
-    <w:lsdException w:name="Medium Grid 3 Accent 6" w:semiHidden="0" w:uiPriority="69" w:unhideWhenUsed="0"/>
-    <w:lsdException w:name="Dark List Accent 6" w:semiHidden="0" w:uiPriority="70" w:unhideWhenUsed="0"/>
-    <w:lsdException w:name="Colorful Shading Accent 6" w:semiHidden="0" w:uiPriority="71" w:unhideWhenUsed="0"/>
-    <w:lsdException w:name="Colorful List Accent 6" w:semiHidden="0" w:uiPriority="72" w:unhideWhenUsed="0"/>
-    <w:lsdException w:name="Colorful Grid Accent 6" w:semiHidden="0" w:uiPriority="73" w:unhideWhenUsed="0"/>
-    <w:lsdException w:name="Subtle Emphasis" w:semiHidden="0" w:uiPriority="19" w:unhideWhenUsed="0" w:qFormat="1"/>
-    <w:lsdException w:name="Intense Emphasis" w:semiHidden="0" w:uiPriority="21" w:unhideWhenUsed="0" w:qFormat="1"/>
-    <w:lsdException w:name="Subtle Reference" w:semiHidden="0" w:uiPriority="31" w:unhideWhenUsed="0" w:qFormat="1"/>
-    <w:lsdException w:name="Intense Reference" w:semiHidden="0" w:uiPriority="32" w:unhideWhenUsed="0" w:qFormat="1"/>
-    <w:lsdException w:name="Book Title" w:semiHidden="0" w:uiPriority="33" w:unhideWhenUsed="0" w:qFormat="1"/>
-    <w:lsdException w:name="Bibliography" w:uiPriority="37"/>
-    <w:lsdException w:name="TOC Heading" w:uiPriority="39" w:qFormat="1"/>
+  <w:latentStyles w:defLockedState="0" w:defUIPriority="99" w:defSemiHidden="0" w:defUnhideWhenUsed="0" w:defQFormat="0" w:count="382">
+    <w:lsdException w:name="Normal" w:uiPriority="0" w:qFormat="1"/>
+    <w:lsdException w:name="heading 1" w:uiPriority="9" w:qFormat="1"/>
+    <w:lsdException w:name="heading 2" w:semiHidden="1" w:uiPriority="9" w:unhideWhenUsed="1" w:qFormat="1"/>
+    <w:lsdException w:name="heading 3" w:semiHidden="1" w:uiPriority="9" w:unhideWhenUsed="1" w:qFormat="1"/>
+    <w:lsdException w:name="heading 4" w:semiHidden="1" w:uiPriority="9" w:unhideWhenUsed="1" w:qFormat="1"/>
+    <w:lsdException w:name="heading 5" w:semiHidden="1" w:uiPriority="9" w:unhideWhenUsed="1" w:qFormat="1"/>
+    <w:lsdException w:name="heading 6" w:semiHidden="1" w:uiPriority="9" w:unhideWhenUsed="1" w:qFormat="1"/>
+    <w:lsdException w:name="heading 7" w:semiHidden="1" w:uiPriority="9" w:unhideWhenUsed="1" w:qFormat="1"/>
+    <w:lsdException w:name="heading 8" w:semiHidden="1" w:uiPriority="9" w:unhideWhenUsed="1" w:qFormat="1"/>
+    <w:lsdException w:name="heading 9" w:semiHidden="1" w:uiPriority="9" w:unhideWhenUsed="1" w:qFormat="1"/>
+    <w:lsdException w:name="index 1" w:semiHidden="1" w:unhideWhenUsed="1"/>
+    <w:lsdException w:name="index 2" w:semiHidden="1" w:unhideWhenUsed="1"/>
+    <w:lsdException w:name="index 3" w:semiHidden="1" w:unhideWhenUsed="1"/>
+    <w:lsdException w:name="index 4" w:semiHidden="1" w:unhideWhenUsed="1"/>
+    <w:lsdException w:name="index 5" w:semiHidden="1" w:unhideWhenUsed="1"/>
+    <w:lsdException w:name="index 6" w:semiHidden="1" w:unhideWhenUsed="1"/>
+    <w:lsdException w:name="index 7" w:semiHidden="1" w:unhideWhenUsed="1"/>
+    <w:lsdException w:name="index 8" w:semiHidden="1" w:unhideWhenUsed="1"/>
+    <w:lsdException w:name="index 9" w:semiHidden="1" w:unhideWhenUsed="1"/>
+    <w:lsdException w:name="toc 1" w:semiHidden="1" w:uiPriority="39" w:unhideWhenUsed="1"/>
+    <w:lsdException w:name="toc 2" w:semiHidden="1" w:uiPriority="39" w:unhideWhenUsed="1"/>
+    <w:lsdException w:name="toc 3" w:semiHidden="1" w:uiPriority="39" w:unhideWhenUsed="1"/>
+    <w:lsdException w:name="toc 4" w:semiHidden="1" w:uiPriority="39" w:unhideWhenUsed="1"/>
+    <w:lsdException w:name="toc 5" w:semiHidden="1" w:uiPriority="39" w:unhideWhenUsed="1"/>
+    <w:lsdException w:name="toc 6" w:semiHidden="1" w:uiPriority="39" w:unhideWhenUsed="1"/>
+    <w:lsdException w:name="toc 7" w:semiHidden="1" w:uiPriority="39" w:unhideWhenUsed="1"/>
+    <w:lsdException w:name="toc 8" w:semiHidden="1" w:uiPriority="39" w:unhideWhenUsed="1"/>
+    <w:lsdException w:name="toc 9" w:semiHidden="1" w:uiPriority="39" w:unhideWhenUsed="1"/>
+    <w:lsdException w:name="Normal Indent" w:semiHidden="1" w:unhideWhenUsed="1"/>
+    <w:lsdException w:name="footnote text" w:semiHidden="1" w:unhideWhenUsed="1"/>
+    <w:lsdException w:name="annotation text" w:semiHidden="1" w:unhideWhenUsed="1"/>
+    <w:lsdException w:name="header" w:semiHidden="1" w:unhideWhenUsed="1"/>
+    <w:lsdException w:name="footer" w:semiHidden="1" w:unhideWhenUsed="1"/>
+    <w:lsdException w:name="index heading" w:semiHidden="1" w:unhideWhenUsed="1"/>
+    <w:lsdException w:name="caption" w:semiHidden="1" w:uiPriority="35" w:unhideWhenUsed="1" w:qFormat="1"/>
+    <w:lsdException w:name="table of figures" w:semiHidden="1" w:unhideWhenUsed="1"/>
+    <w:lsdException w:name="envelope address" w:semiHidden="1" w:unhideWhenUsed="1"/>
+    <w:lsdException w:name="envelope return" w:semiHidden="1" w:unhideWhenUsed="1"/>
+    <w:lsdException w:name="footnote reference" w:semiHidden="1" w:unhideWhenUsed="1"/>
+    <w:lsdException w:name="annotation reference" w:semiHidden="1" w:unhideWhenUsed="1"/>
+    <w:lsdException w:name="line number" w:semiHidden="1" w:unhideWhenUsed="1"/>
+    <w:lsdException w:name="page number" w:semiHidden="1" w:unhideWhenUsed="1"/>
+    <w:lsdException w:name="endnote reference" w:semiHidden="1" w:unhideWhenUsed="1"/>
+    <w:lsdException w:name="endnote text" w:semiHidden="1" w:unhideWhenUsed="1"/>
+    <w:lsdException w:name="table of authorities" w:semiHidden="1" w:unhideWhenUsed="1"/>
+    <w:lsdException w:name="macro" w:semiHidden="1" w:unhideWhenUsed="1"/>
+    <w:lsdException w:name="toa heading" w:semiHidden="1" w:unhideWhenUsed="1"/>
+    <w:lsdException w:name="List" w:semiHidden="1" w:unhideWhenUsed="1"/>
+    <w:lsdException w:name="List Bullet" w:semiHidden="1" w:unhideWhenUsed="1"/>
+    <w:lsdException w:name="List Number" w:semiHidden="1" w:unhideWhenUsed="1"/>
+    <w:lsdException w:name="List 2" w:semiHidden="1" w:unhideWhenUsed="1"/>
+    <w:lsdException w:name="List 3" w:semiHidden="1" w:unhideWhenUsed="1"/>
+    <w:lsdException w:name="List 4" w:semiHidden="1" w:unhideWhenUsed="1"/>
+    <w:lsdException w:name="List 5" w:semiHidden="1" w:unhideWhenUsed="1"/>
+    <w:lsdException w:name="List Bullet 2" w:semiHidden="1" w:unhideWhenUsed="1"/>
+    <w:lsdException w:name="List Bullet 3" w:semiHidden="1" w:unhideWhenUsed="1"/>
+    <w:lsdException w:name="List Bullet 4" w:semiHidden="1" w:unhideWhenUsed="1"/>
+    <w:lsdException w:name="List Bullet 5" w:semiHidden="1" w:unhideWhenUsed="1"/>
+    <w:lsdException w:name="List Number 2" w:semiHidden="1" w:unhideWhenUsed="1"/>
+    <w:lsdException w:name="List Number 3" w:semiHidden="1" w:unhideWhenUsed="1"/>
+    <w:lsdException w:name="List Number 4" w:semiHidden="1" w:unhideWhenUsed="1"/>
+    <w:lsdException w:name="List Number 5" w:semiHidden="1" w:unhideWhenUsed="1"/>
+    <w:lsdException w:name="Title" w:uiPriority="10" w:qFormat="1"/>
+    <w:lsdException w:name="Closing" w:semiHidden="1" w:unhideWhenUsed="1"/>
+    <w:lsdException w:name="Signature" w:semiHidden="1" w:unhideWhenUsed="1"/>
+    <w:lsdException w:name="Default Paragraph Font" w:semiHidden="1" w:uiPriority="1" w:unhideWhenUsed="1"/>
+    <w:lsdException w:name="Body Text" w:semiHidden="1" w:unhideWhenUsed="1"/>
+    <w:lsdException w:name="Body Text Indent" w:semiHidden="1" w:unhideWhenUsed="1"/>
+    <w:lsdException w:name="List Continue" w:semiHidden="1" w:unhideWhenUsed="1"/>
+    <w:lsdException w:name="List Continue 2" w:semiHidden="1" w:unhideWhenUsed="1"/>
+    <w:lsdException w:name="List Continue 3" w:semiHidden="1" w:unhideWhenUsed="1"/>
+    <w:lsdException w:name="List Continue 4" w:semiHidden="1" w:unhideWhenUsed="1"/>
+    <w:lsdException w:name="List Continue 5" w:semiHidden="1" w:unhideWhenUsed="1"/>
+    <w:lsdException w:name="Message Header" w:semiHidden="1" w:unhideWhenUsed="1"/>
+    <w:lsdException w:name="Subtitle" w:uiPriority="11" w:qFormat="1"/>
+    <w:lsdException w:name="Salutation" w:semiHidden="1" w:unhideWhenUsed="1"/>
+    <w:lsdException w:name="Date" w:semiHidden="1" w:unhideWhenUsed="1"/>
+    <w:lsdException w:name="Body Text First Indent" w:semiHidden="1" w:unhideWhenUsed="1"/>
+    <w:lsdException w:name="Body Text First Indent 2" w:semiHidden="1" w:unhideWhenUsed="1"/>
+    <w:lsdException w:name="Note Heading" w:semiHidden="1" w:unhideWhenUsed="1"/>
+    <w:lsdException w:name="Body Text 2" w:semiHidden="1" w:unhideWhenUsed="1"/>
+    <w:lsdException w:name="Body Text 3" w:semiHidden="1" w:unhideWhenUsed="1"/>
+    <w:lsdException w:name="Body Text Indent 2" w:semiHidden="1" w:unhideWhenUsed="1"/>
+    <w:lsdException w:name="Body Text Indent 3" w:semiHidden="1" w:unhideWhenUsed="1"/>
+    <w:lsdException w:name="Block Text" w:semiHidden="1" w:unhideWhenUsed="1"/>
+    <w:lsdException w:name="Hyperlink" w:semiHidden="1" w:unhideWhenUsed="1"/>
+    <w:lsdException w:name="FollowedHyperlink" w:semiHidden="1" w:unhideWhenUsed="1"/>
+    <w:lsdException w:name="Strong" w:uiPriority="22" w:qFormat="1"/>
+    <w:lsdException w:name="Emphasis" w:uiPriority="20" w:qFormat="1"/>
+    <w:lsdException w:name="Document Map" w:semiHidden="1" w:unhideWhenUsed="1"/>
+    <w:lsdException w:name="Plain Text" w:semiHidden="1" w:unhideWhenUsed="1"/>
+    <w:lsdException w:name="E-mail Signature" w:semiHidden="1" w:unhideWhenUsed="1"/>
+    <w:lsdException w:name="HTML Top of Form" w:semiHidden="1" w:unhideWhenUsed="1"/>
+    <w:lsdException w:name="HTML Bottom of Form" w:semiHidden="1" w:unhideWhenUsed="1"/>
+    <w:lsdException w:name="Normal (Web)" w:semiHidden="1" w:unhideWhenUsed="1"/>
+    <w:lsdException w:name="HTML Acronym" w:semiHidden="1" w:unhideWhenUsed="1"/>
+    <w:lsdException w:name="HTML Address" w:semiHidden="1" w:unhideWhenUsed="1"/>
+    <w:lsdException w:name="HTML Cite" w:semiHidden="1" w:unhideWhenUsed="1"/>
+    <w:lsdException w:name="HTML Code" w:semiHidden="1" w:unhideWhenUsed="1"/>
+    <w:lsdException w:name="HTML Definition" w:semiHidden="1" w:unhideWhenUsed="1"/>
+    <w:lsdException w:name="HTML Keyboard" w:semiHidden="1" w:unhideWhenUsed="1"/>
+    <w:lsdException w:name="HTML Preformatted" w:semiHidden="1" w:unhideWhenUsed="1"/>
+    <w:lsdException w:name="HTML Sample" w:semiHidden="1" w:unhideWhenUsed="1"/>
+    <w:lsdException w:name="HTML Typewriter" w:semiHidden="1" w:unhideWhenUsed="1"/>
+    <w:lsdException w:name="HTML Variable" w:semiHidden="1" w:unhideWhenUsed="1"/>
+    <w:lsdException w:name="Normal Table" w:semiHidden="1" w:unhideWhenUsed="1"/>
+    <w:lsdException w:name="annotation subject" w:semiHidden="1" w:unhideWhenUsed="1"/>
+    <w:lsdException w:name="No List" w:semiHidden="1" w:unhideWhenUsed="1"/>
+    <w:lsdException w:name="Outline List 1" w:semiHidden="1" w:unhideWhenUsed="1"/>
+    <w:lsdException w:name="Outline List 2" w:semiHidden="1" w:unhideWhenUsed="1"/>
+    <w:lsdException w:name="Outline List 3" w:semiHidden="1" w:unhideWhenUsed="1"/>
+    <w:lsdException w:name="Table Simple 1" w:semiHidden="1" w:unhideWhenUsed="1"/>
+    <w:lsdException w:name="Table Simple 2" w:semiHidden="1" w:unhideWhenUsed="1"/>
+    <w:lsdException w:name="Table Simple 3" w:semiHidden="1" w:unhideWhenUsed="1"/>
+    <w:lsdException w:name="Table Classic 1" w:semiHidden="1" w:unhideWhenUsed="1"/>
+    <w:lsdException w:name="Table Classic 2" w:semiHidden="1" w:unhideWhenUsed="1"/>
+    <w:lsdException w:name="Table Classic 3" w:semiHidden="1" w:unhideWhenUsed="1"/>
+    <w:lsdException w:name="Table Classic 4" w:semiHidden="1" w:unhideWhenUsed="1"/>
+    <w:lsdException w:name="Table Colorful 1" w:semiHidden="1" w:unhideWhenUsed="1"/>
+    <w:lsdException w:name="Table Colorful 2" w:semiHidden="1" w:unhideWhenUsed="1"/>
+    <w:lsdException w:name="Table Colorful 3" w:semiHidden="1" w:unhideWhenUsed="1"/>
+    <w:lsdException w:name="Table Columns 1" w:semiHidden="1" w:unhideWhenUsed="1"/>
+    <w:lsdException w:name="Table Columns 2" w:semiHidden="1" w:unhideWhenUsed="1"/>
+    <w:lsdException w:name="Table Columns 3" w:semiHidden="1" w:unhideWhenUsed="1"/>
+    <w:lsdException w:name="Table Columns 4" w:semiHidden="1" w:unhideWhenUsed="1"/>
+    <w:lsdException w:name="Table Columns 5" w:semiHidden="1" w:unhideWhenUsed="1"/>
+    <w:lsdException w:name="Table Grid 1" w:semiHidden="1" w:unhideWhenUsed="1"/>
+    <w:lsdException w:name="Table Grid 2" w:semiHidden="1" w:unhideWhenUsed="1"/>
+    <w:lsdException w:name="Table Grid 3" w:semiHidden="1" w:unhideWhenUsed="1"/>
+    <w:lsdException w:name="Table Grid 4" w:semiHidden="1" w:unhideWhenUsed="1"/>
+    <w:lsdException w:name="Table Grid 5" w:semiHidden="1" w:unhideWhenUsed="1"/>
+    <w:lsdException w:name="Table Grid 6" w:semiHidden="1" w:unhideWhenUsed="1"/>
+    <w:lsdException w:name="Table Grid 7" w:semiHidden="1" w:unhideWhenUsed="1"/>
+    <w:lsdException w:name="Table Grid 8" w:semiHidden="1" w:unhideWhenUsed="1"/>
+    <w:lsdException w:name="Table List 1" w:semiHidden="1" w:unhideWhenUsed="1"/>
+    <w:lsdException w:name="Table List 2" w:semiHidden="1" w:unhideWhenUsed="1"/>
+    <w:lsdException w:name="Table List 3" w:semiHidden="1" w:unhideWhenUsed="1"/>
+    <w:lsdException w:name="Table List 4" w:semiHidden="1" w:unhideWhenUsed="1"/>
+    <w:lsdException w:name="Table List 5" w:semiHidden="1" w:unhideWhenUsed="1"/>
+    <w:lsdException w:name="Table List 6" w:semiHidden="1" w:unhideWhenUsed="1"/>
+    <w:lsdException w:name="Table List 7" w:semiHidden="1" w:unhideWhenUsed="1"/>
+    <w:lsdException w:name="Table List 8" w:semiHidden="1" w:unhideWhenUsed="1"/>
+    <w:lsdException w:name="Table 3D effects 1" w:semiHidden="1" w:unhideWhenUsed="1"/>
+    <w:lsdException w:name="Table 3D effects 2" w:semiHidden="1" w:unhideWhenUsed="1"/>
+    <w:lsdException w:name="Table 3D effects 3" w:semiHidden="1" w:unhideWhenUsed="1"/>
+    <w:lsdException w:name="Table Contemporary" w:semiHidden="1" w:unhideWhenUsed="1"/>
+    <w:lsdException w:name="Table Elegant" w:semiHidden="1" w:unhideWhenUsed="1"/>
+    <w:lsdException w:name="Table Professional" w:semiHidden="1" w:unhideWhenUsed="1"/>
+    <w:lsdException w:name="Table Subtle 1" w:semiHidden="1" w:unhideWhenUsed="1"/>
+    <w:lsdException w:name="Table Subtle 2" w:semiHidden="1" w:unhideWhenUsed="1"/>
+    <w:lsdException w:name="Table Web 1" w:semiHidden="1" w:unhideWhenUsed="1"/>
+    <w:lsdException w:name="Table Web 2" w:semiHidden="1" w:unhideWhenUsed="1"/>
+    <w:lsdException w:name="Table Web 3" w:semiHidden="1" w:unhideWhenUsed="1"/>
+    <w:lsdException w:name="Balloon Text" w:semiHidden="1" w:unhideWhenUsed="1"/>
+    <w:lsdException w:name="Table Grid" w:uiPriority="59"/>
+    <w:lsdException w:name="Table Theme" w:semiHidden="1" w:unhideWhenUsed="1"/>
+    <w:lsdException w:name="Note Level 1" w:semiHidden="1" w:unhideWhenUsed="1"/>
+    <w:lsdException w:name="Note Level 2" w:semiHidden="1" w:unhideWhenUsed="1"/>
+    <w:lsdException w:name="Note Level 3" w:semiHidden="1" w:unhideWhenUsed="1"/>
+    <w:lsdException w:name="Note Level 4" w:semiHidden="1" w:unhideWhenUsed="1"/>
+    <w:lsdException w:name="Note Level 5" w:semiHidden="1" w:unhideWhenUsed="1"/>
+    <w:lsdException w:name="Note Level 6" w:semiHidden="1" w:unhideWhenUsed="1"/>
+    <w:lsdException w:name="Note Level 7" w:semiHidden="1" w:unhideWhenUsed="1"/>
+    <w:lsdException w:name="Note Level 8" w:semiHidden="1" w:unhideWhenUsed="1"/>
+    <w:lsdException w:name="Note Level 9" w:semiHidden="1" w:unhideWhenUsed="1"/>
+    <w:lsdException w:name="Placeholder Text" w:semiHidden="1"/>
+    <w:lsdException w:name="No Spacing" w:uiPriority="1" w:qFormat="1"/>
+    <w:lsdException w:name="Light Shading" w:uiPriority="60"/>
+    <w:lsdException w:name="Light List" w:uiPriority="61"/>
+    <w:lsdException w:name="Light Grid" w:uiPriority="62"/>
+    <w:lsdException w:name="Medium Shading 1" w:uiPriority="63"/>
+    <w:lsdException w:name="Medium Shading 2" w:uiPriority="64"/>
+    <w:lsdException w:name="Medium List 1" w:uiPriority="65"/>
+    <w:lsdException w:name="Medium List 2" w:uiPriority="66"/>
+    <w:lsdException w:name="Medium Grid 1" w:uiPriority="67"/>
+    <w:lsdException w:name="Medium Grid 2" w:uiPriority="68"/>
+    <w:lsdException w:name="Medium Grid 3" w:uiPriority="69"/>
+    <w:lsdException w:name="Dark List" w:uiPriority="70"/>
+    <w:lsdException w:name="Colorful Shading" w:uiPriority="71"/>
+    <w:lsdException w:name="Colorful List" w:uiPriority="72"/>
+    <w:lsdException w:name="Colorful Grid" w:uiPriority="73"/>
+    <w:lsdException w:name="Light Shading Accent 1" w:uiPriority="60"/>
+    <w:lsdException w:name="Light List Accent 1" w:uiPriority="61"/>
+    <w:lsdException w:name="Light Grid Accent 1" w:uiPriority="62"/>
+    <w:lsdException w:name="Medium Shading 1 Accent 1" w:uiPriority="63"/>
+    <w:lsdException w:name="Medium Shading 2 Accent 1" w:uiPriority="64"/>
+    <w:lsdException w:name="Medium List 1 Accent 1" w:uiPriority="65"/>
+    <w:lsdException w:name="Revision" w:semiHidden="1"/>
+    <w:lsdException w:name="List Paragraph" w:uiPriority="34" w:qFormat="1"/>
+    <w:lsdException w:name="Quote" w:uiPriority="29" w:qFormat="1"/>
+    <w:lsdException w:name="Intense Quote" w:uiPriority="30" w:qFormat="1"/>
+    <w:lsdException w:name="Medium List 2 Accent 1" w:uiPriority="66"/>
+    <w:lsdException w:name="Medium Grid 1 Accent 1" w:uiPriority="67"/>
+    <w:lsdException w:name="Medium Grid 2 Accent 1" w:uiPriority="68"/>
+    <w:lsdException w:name="Medium Grid 3 Accent 1" w:uiPriority="69"/>
+    <w:lsdException w:name="Dark List Accent 1" w:uiPriority="70"/>
+    <w:lsdException w:name="Colorful Shading Accent 1" w:uiPriority="71"/>
+    <w:lsdException w:name="Colorful List Accent 1" w:uiPriority="72"/>
+    <w:lsdException w:name="Colorful Grid Accent 1" w:uiPriority="73"/>
+    <w:lsdException w:name="Light Shading Accent 2" w:uiPriority="60"/>
+    <w:lsdException w:name="Light List Accent 2" w:uiPriority="61"/>
+    <w:lsdException w:name="Light Grid Accent 2" w:uiPriority="62"/>
+    <w:lsdException w:name="Medium Shading 1 Accent 2" w:uiPriority="63"/>
+    <w:lsdException w:name="Medium Shading 2 Accent 2" w:uiPriority="64"/>
+    <w:lsdException w:name="Medium List 1 Accent 2" w:uiPriority="65"/>
+    <w:lsdException w:name="Medium List 2 Accent 2" w:uiPriority="66"/>
+    <w:lsdException w:name="Medium Grid 1 Accent 2" w:uiPriority="67"/>
+    <w:lsdException w:name="Medium Grid 2 Accent 2" w:uiPriority="68"/>
+    <w:lsdException w:name="Medium Grid 3 Accent 2" w:uiPriority="69"/>
+    <w:lsdException w:name="Dark List Accent 2" w:uiPriority="70"/>
+    <w:lsdException w:name="Colorful Shading Accent 2" w:uiPriority="71"/>
+    <w:lsdException w:name="Colorful List Accent 2" w:uiPriority="72"/>
+    <w:lsdException w:name="Colorful Grid Accent 2" w:uiPriority="73"/>
+    <w:lsdException w:name="Light Shading Accent 3" w:uiPriority="60"/>
+    <w:lsdException w:name="Light List Accent 3" w:uiPriority="61"/>
+    <w:lsdException w:name="Light Grid Accent 3" w:uiPriority="62"/>
+    <w:lsdException w:name="Medium Shading 1 Accent 3" w:uiPriority="63"/>
+    <w:lsdException w:name="Medium Shading 2 Accent 3" w:uiPriority="64"/>
+    <w:lsdException w:name="Medium List 1 Accent 3" w:uiPriority="65"/>
+    <w:lsdException w:name="Medium List 2 Accent 3" w:uiPriority="66"/>
+    <w:lsdException w:name="Medium Grid 1 Accent 3" w:uiPriority="67"/>
+    <w:lsdException w:name="Medium Grid 2 Accent 3" w:uiPriority="68"/>
+    <w:lsdException w:name="Medium Grid 3 Accent 3" w:uiPriority="69"/>
+    <w:lsdException w:name="Dark List Accent 3" w:uiPriority="70"/>
+    <w:lsdException w:name="Colorful Shading Accent 3" w:uiPriority="71"/>
+    <w:lsdException w:name="Colorful List Accent 3" w:uiPriority="72"/>
+    <w:lsdException w:name="Colorful Grid Accent 3" w:uiPriority="73"/>
+    <w:lsdException w:name="Light Shading Accent 4" w:uiPriority="60"/>
+    <w:lsdException w:name="Light List Accent 4" w:uiPriority="61"/>
+    <w:lsdException w:name="Light Grid Accent 4" w:uiPriority="62"/>
+    <w:lsdException w:name="Medium Shading 1 Accent 4" w:uiPriority="63"/>
+    <w:lsdException w:name="Medium Shading 2 Accent 4" w:uiPriority="64"/>
+    <w:lsdException w:name="Medium List 1 Accent 4" w:uiPriority="65"/>
+    <w:lsdException w:name="Medium List 2 Accent 4" w:uiPriority="66"/>
+    <w:lsdException w:name="Medium Grid 1 Accent 4" w:uiPriority="67"/>
+    <w:lsdException w:name="Medium Grid 2 Accent 4" w:uiPriority="68"/>
+    <w:lsdException w:name="Medium Grid 3 Accent 4" w:uiPriority="69"/>
+    <w:lsdException w:name="Dark List Accent 4" w:uiPriority="70"/>
+    <w:lsdException w:name="Colorful Shading Accent 4" w:uiPriority="71"/>
+    <w:lsdException w:name="Colorful List Accent 4" w:uiPriority="72"/>
+    <w:lsdException w:name="Colorful Grid Accent 4" w:uiPriority="73"/>
+    <w:lsdException w:name="Light Shading Accent 5" w:uiPriority="60"/>
+    <w:lsdException w:name="Light List Accent 5" w:uiPriority="61"/>
+    <w:lsdException w:name="Light Grid Accent 5" w:uiPriority="62"/>
+    <w:lsdException w:name="Medium Shading 1 Accent 5" w:uiPriority="63"/>
+    <w:lsdException w:name="Medium Shading 2 Accent 5" w:uiPriority="64"/>
+    <w:lsdException w:name="Medium List 1 Accent 5" w:uiPriority="65"/>
+    <w:lsdException w:name="Medium List 2 Accent 5" w:uiPriority="66"/>
+    <w:lsdException w:name="Medium Grid 1 Accent 5" w:uiPriority="67"/>
+    <w:lsdException w:name="Medium Grid 2 Accent 5" w:uiPriority="68"/>
+    <w:lsdException w:name="Medium Grid 3 Accent 5" w:uiPriority="69"/>
+    <w:lsdException w:name="Dark List Accent 5" w:uiPriority="70"/>
+    <w:lsdException w:name="Colorful Shading Accent 5" w:uiPriority="71"/>
+    <w:lsdException w:name="Colorful List Accent 5" w:uiPriority="72"/>
+    <w:lsdException w:name="Colorful Grid Accent 5" w:uiPriority="73"/>
+    <w:lsdException w:name="Light Shading Accent 6" w:uiPriority="60"/>
+    <w:lsdException w:name="Light List Accent 6" w:uiPriority="61"/>
+    <w:lsdException w:name="Light Grid Accent 6" w:uiPriority="62"/>
+    <w:lsdException w:name="Medium Shading 1 Accent 6" w:uiPriority="63"/>
+    <w:lsdException w:name="Medium Shading 2 Accent 6" w:uiPriority="64"/>
+    <w:lsdException w:name="Medium List 1 Accent 6" w:uiPriority="65"/>
+    <w:lsdException w:name="Medium List 2 Accent 6" w:uiPriority="66"/>
+    <w:lsdException w:name="Medium Grid 1 Accent 6" w:uiPriority="67"/>
+    <w:lsdException w:name="Medium Grid 2 Accent 6" w:uiPriority="68"/>
+    <w:lsdException w:name="Medium Grid 3 Accent 6" w:uiPriority="69"/>
+    <w:lsdException w:name="Dark List Accent 6" w:uiPriority="70"/>
+    <w:lsdException w:name="Colorful Shading Accent 6" w:uiPriority="71"/>
+    <w:lsdException w:name="Colorful List Accent 6" w:uiPriority="72"/>
+    <w:lsdException w:name="Colorful Grid Accent 6" w:uiPriority="73"/>
+    <w:lsdException w:name="Subtle Emphasis" w:uiPriority="19" w:qFormat="1"/>
+    <w:lsdException w:name="Intense Emphasis" w:uiPriority="21" w:qFormat="1"/>
+    <w:lsdException w:name="Subtle Reference" w:uiPriority="31" w:qFormat="1"/>
+    <w:lsdException w:name="Intense Reference" w:uiPriority="32" w:qFormat="1"/>
+    <w:lsdException w:name="Book Title" w:uiPriority="33" w:qFormat="1"/>
+    <w:lsdException w:name="Bibliography" w:semiHidden="1" w:uiPriority="37" w:unhideWhenUsed="1"/>
+    <w:lsdException w:name="TOC Heading" w:semiHidden="1" w:uiPriority="39" w:unhideWhenUsed="1" w:qFormat="1"/>
+    <w:lsdException w:name="Plain Table 1" w:uiPriority="41"/>
+    <w:lsdException w:name="Plain Table 2" w:uiPriority="42"/>
+    <w:lsdException w:name="Plain Table 3" w:uiPriority="43"/>
+    <w:lsdException w:name="Plain Table 4" w:uiPriority="44"/>
+    <w:lsdException w:name="Plain Table 5" w:uiPriority="45"/>
+    <w:lsdException w:name="Grid Table Light" w:uiPriority="40"/>
+    <w:lsdException w:name="Grid Table 1 Light" w:uiPriority="46"/>
+    <w:lsdException w:name="Grid Table 2" w:uiPriority="47"/>
+    <w:lsdException w:name="Grid Table 3" w:uiPriority="48"/>
+    <w:lsdException w:name="Grid Table 4" w:uiPriority="49"/>
+    <w:lsdException w:name="Grid Table 5 Dark" w:uiPriority="50"/>
+    <w:lsdException w:name="Grid Table 6 Colorful" w:uiPriority="51"/>
+    <w:lsdException w:name="Grid Table 7 Colorful" w:uiPriority="52"/>
+    <w:lsdException w:name="Grid Table 1 Light Accent 1" w:uiPriority="46"/>
+    <w:lsdException w:name="Grid Table 2 Accent 1" w:uiPriority="47"/>
+    <w:lsdException w:name="Grid Table 3 Accent 1" w:uiPriority="48"/>
+    <w:lsdException w:name="Grid Table 4 Accent 1" w:uiPriority="49"/>
+    <w:lsdException w:name="Grid Table 5 Dark Accent 1" w:uiPriority="50"/>
+    <w:lsdException w:name="Grid Table 6 Colorful Accent 1" w:uiPriority="51"/>
+    <w:lsdException w:name="Grid Table 7 Colorful Accent 1" w:uiPriority="52"/>
+    <w:lsdException w:name="Grid Table 1 Light Accent 2" w:uiPriority="46"/>
+    <w:lsdException w:name="Grid Table 2 Accent 2" w:uiPriority="47"/>
+    <w:lsdException w:name="Grid Table 3 Accent 2" w:uiPriority="48"/>
+    <w:lsdException w:name="Grid Table 4 Accent 2" w:uiPriority="49"/>
+    <w:lsdException w:name="Grid Table 5 Dark Accent 2" w:uiPriority="50"/>
+    <w:lsdException w:name="Grid Table 6 Colorful Accent 2" w:uiPriority="51"/>
+    <w:lsdException w:name="Grid Table 7 Colorful Accent 2" w:uiPriority="52"/>
+    <w:lsdException w:name="Grid Table 1 Light Accent 3" w:uiPriority="46"/>
+    <w:lsdException w:name="Grid Table 2 Accent 3" w:uiPriority="47"/>
+    <w:lsdException w:name="Grid Table 3 Accent 3" w:uiPriority="48"/>
+    <w:lsdException w:name="Grid Table 4 Accent 3" w:uiPriority="49"/>
+    <w:lsdException w:name="Grid Table 5 Dark Accent 3" w:uiPriority="50"/>
+    <w:lsdException w:name="Grid Table 6 Colorful Accent 3" w:uiPriority="51"/>
+    <w:lsdException w:name="Grid Table 7 Colorful Accent 3" w:uiPriority="52"/>
+    <w:lsdException w:name="Grid Table 1 Light Accent 4" w:uiPriority="46"/>
+    <w:lsdException w:name="Grid Table 2 Accent 4" w:uiPriority="47"/>
+    <w:lsdException w:name="Grid Table 3 Accent 4" w:uiPriority="48"/>
+    <w:lsdException w:name="Grid Table 4 Accent 4" w:uiPriority="49"/>
+    <w:lsdException w:name="Grid Table 5 Dark Accent 4" w:uiPriority="50"/>
+    <w:lsdException w:name="Grid Table 6 Colorful Accent 4" w:uiPriority="51"/>
+    <w:lsdException w:name="Grid Table 7 Colorful Accent 4" w:uiPriority="52"/>
+    <w:lsdException w:name="Grid Table 1 Light Accent 5" w:uiPriority="46"/>
+    <w:lsdException w:name="Grid Table 2 Accent 5" w:uiPriority="47"/>
+    <w:lsdException w:name="Grid Table 3 Accent 5" w:uiPriority="48"/>
+    <w:lsdException w:name="Grid Table 4 Accent 5" w:uiPriority="49"/>
+    <w:lsdException w:name="Grid Table 5 Dark Accent 5" w:uiPriority="50"/>
+    <w:lsdException w:name="Grid Table 6 Colorful Accent 5" w:uiPriority="51"/>
+    <w:lsdException w:name="Grid Table 7 Colorful Accent 5" w:uiPriority="52"/>
+    <w:lsdException w:name="Grid Table 1 Light Accent 6" w:uiPriority="46"/>
+    <w:lsdException w:name="Grid Table 2 Accent 6" w:uiPriority="47"/>
+    <w:lsdException w:name="Grid Table 3 Accent 6" w:uiPriority="48"/>
+    <w:lsdException w:name="Grid Table 4 Accent 6" w:uiPriority="49"/>
+    <w:lsdException w:name="Grid Table 5 Dark Accent 6" w:uiPriority="50"/>
+    <w:lsdException w:name="Grid Table 6 Colorful Accent 6" w:uiPriority="51"/>
+    <w:lsdException w:name="Grid Table 7 Colorful Accent 6" w:uiPriority="52"/>
+    <w:lsdException w:name="List Table 1 Light" w:uiPriority="46"/>
+    <w:lsdException w:name="List Table 2" w:uiPriority="47"/>
+    <w:lsdException w:name="List Table 3" w:uiPriority="48"/>
+    <w:lsdException w:name="List Table 4" w:uiPriority="49"/>
+    <w:lsdException w:name="List Table 5 Dark" w:uiPriority="50"/>
+    <w:lsdException w:name="List Table 6 Colorful" w:uiPriority="51"/>
+    <w:lsdException w:name="List Table 7 Colorful" w:uiPriority="52"/>
+    <w:lsdException w:name="List Table 1 Light Accent 1" w:uiPriority="46"/>
+    <w:lsdException w:name="List Table 2 Accent 1" w:uiPriority="47"/>
+    <w:lsdException w:name="List Table 3 Accent 1" w:uiPriority="48"/>
+    <w:lsdException w:name="List Table 4 Accent 1" w:uiPriority="49"/>
+    <w:lsdException w:name="List Table 5 Dark Accent 1" w:uiPriority="50"/>
+    <w:lsdException w:name="List Table 6 Colorful Accent 1" w:uiPriority="51"/>
+    <w:lsdException w:name="List Table 7 Colorful Accent 1" w:uiPriority="52"/>
+    <w:lsdException w:name="List Table 1 Light Accent 2" w:uiPriority="46"/>
+    <w:lsdException w:name="List Table 2 Accent 2" w:uiPriority="47"/>
+    <w:lsdException w:name="List Table 3 Accent 2" w:uiPriority="48"/>
+    <w:lsdException w:name="List Table 4 Accent 2" w:uiPriority="49"/>
+    <w:lsdException w:name="List Table 5 Dark Accent 2" w:uiPriority="50"/>
+    <w:lsdException w:name="List Table 6 Colorful Accent 2" w:uiPriority="51"/>
+    <w:lsdException w:name="List Table 7 Colorful Accent 2" w:uiPriority="52"/>
+    <w:lsdException w:name="List Table 1 Light Accent 3" w:uiPriority="46"/>
+    <w:lsdException w:name="List Table 2 Accent 3" w:uiPriority="47"/>
+    <w:lsdException w:name="List Table 3 Accent 3" w:uiPriority="48"/>
+    <w:lsdException w:name="List Table 4 Accent 3" w:uiPriority="49"/>
+    <w:lsdException w:name="List Table 5 Dark Accent 3" w:uiPriority="50"/>
+    <w:lsdException w:name="List Table 6 Colorful Accent 3" w:uiPriority="51"/>
+    <w:lsdException w:name="List Table 7 Colorful Accent 3" w:uiPriority="52"/>
+    <w:lsdException w:name="List Table 1 Light Accent 4" w:uiPriority="46"/>
+    <w:lsdException w:name="List Table 2 Accent 4" w:uiPriority="47"/>
+    <w:lsdException w:name="List Table 3 Accent 4" w:uiPriority="48"/>
+    <w:lsdException w:name="List Table 4 Accent 4" w:uiPriority="49"/>
+    <w:lsdException w:name="List Table 5 Dark Accent 4" w:uiPriority="50"/>
+    <w:lsdException w:name="List Table 6 Colorful Accent 4" w:uiPriority="51"/>
+    <w:lsdException w:name="List Table 7 Colorful Accent 4" w:uiPriority="52"/>
+    <w:lsdException w:name="List Table 1 Light Accent 5" w:uiPriority="46"/>
+    <w:lsdException w:name="List Table 2 Accent 5" w:uiPriority="47"/>
+    <w:lsdException w:name="List Table 3 Accent 5" w:uiPriority="48"/>
+    <w:lsdException w:name="List Table 4 Accent 5" w:uiPriority="49"/>
+    <w:lsdException w:name="List Table 5 Dark Accent 5" w:uiPriority="50"/>
+    <w:lsdException w:name="List Table 6 Colorful Accent 5" w:uiPriority="51"/>
+    <w:lsdException w:name="List Table 7 Colorful Accent 5" w:uiPriority="52"/>
+    <w:lsdException w:name="List Table 1 Light Accent 6" w:uiPriority="46"/>
+    <w:lsdException w:name="List Table 2 Accent 6" w:uiPriority="47"/>
+    <w:lsdException w:name="List Table 3 Accent 6" w:uiPriority="48"/>
+    <w:lsdException w:name="List Table 4 Accent 6" w:uiPriority="49"/>
+    <w:lsdException w:name="List Table 5 Dark Accent 6" w:uiPriority="50"/>
+    <w:lsdException w:name="List Table 6 Colorful Accent 6" w:uiPriority="51"/>
+    <w:lsdException w:name="List Table 7 Colorful Accent 6" w:uiPriority="52"/>
+    <w:lsdException w:name="Mention" w:semiHidden="1" w:unhideWhenUsed="1"/>
+    <w:lsdException w:name="Smart Hyperlink" w:semiHidden="1" w:unhideWhenUsed="1"/>
   </w:latentStyles>
   <w:style w:type="paragraph" w:default="1" w:styleId="Normal">
     <w:name w:val="Normal"/>
@@ -2553,7 +3568,6 @@
     <w:uiPriority w:val="99"/>
     <w:semiHidden/>
     <w:unhideWhenUsed/>
-    <w:qFormat/>
     <w:tblPr>
       <w:tblInd w:w="0" w:type="dxa"/>
       <w:tblCellMar>
@@ -2619,6 +3633,17 @@
         <w:right w:w="108" w:type="dxa"/>
       </w:tblCellMar>
     </w:tblPr>
+  </w:style>
+  <w:style w:type="paragraph" w:styleId="ListParagraph">
+    <w:name w:val="List Paragraph"/>
+    <w:basedOn w:val="Normal"/>
+    <w:uiPriority w:val="34"/>
+    <w:qFormat/>
+    <w:rsid w:val="00622BB7"/>
+    <w:pPr>
+      <w:ind w:left="720"/>
+      <w:contextualSpacing/>
+    </w:pPr>
   </w:style>
 </w:styles>
 </file>
@@ -2911,7 +3936,7 @@
 </file>
 
 <file path=customXml/itemProps1.xml><?xml version="1.0" encoding="utf-8"?>
-<ds:datastoreItem xmlns:ds="http://schemas.openxmlformats.org/officeDocument/2006/customXml" ds:itemID="{41D64F05-E765-48C6-8513-056487C25A7A}">
+<ds:datastoreItem xmlns:ds="http://schemas.openxmlformats.org/officeDocument/2006/customXml" ds:itemID="{384210BC-F210-8047-BABB-F2D4C74D0455}">
   <ds:schemaRefs>
     <ds:schemaRef ds:uri="http://schemas.openxmlformats.org/officeDocument/2006/bibliography"/>
   </ds:schemaRefs>

--- a/Worksheets/Worksheet 3 MCSE 1.docx
+++ b/Worksheets/Worksheet 3 MCSE 1.docx
@@ -2198,332 +2198,385 @@
         <w:t xml:space="preserve"> </w:t>
       </w:r>
       <w:r>
-        <w:t>– 2.  What does the “n” stand for?  Why do we subtract 2 from the total?</w:t>
-      </w:r>
-    </w:p>
-    <w:p>
-      <w:pPr>
-        <w:ind w:left="720" w:hanging="720"/>
-      </w:pPr>
-    </w:p>
-    <w:p>
-      <w:pPr>
-        <w:ind w:left="720" w:hanging="720"/>
-        <w:rPr>
-          <w:b/>
-          <w:color w:val="FF0000"/>
-        </w:rPr>
-      </w:pPr>
-      <w:r>
-        <w:t>[3]</w:t>
-      </w:r>
-      <w:r>
-        <w:tab/>
-      </w:r>
-    </w:p>
-    <w:p>
-      <w:pPr>
-        <w:ind w:left="720" w:hanging="720"/>
-        <w:rPr>
-          <w:b/>
-          <w:color w:val="FF0000"/>
-        </w:rPr>
-      </w:pPr>
-    </w:p>
-    <w:p>
-      <w:pPr>
-        <w:ind w:left="720" w:hanging="720"/>
-        <w:rPr>
-          <w:b/>
-          <w:color w:val="FF0000"/>
-        </w:rPr>
-      </w:pPr>
-    </w:p>
-    <w:p>
-      <w:pPr>
-        <w:ind w:left="720" w:hanging="720"/>
-      </w:pPr>
-    </w:p>
-    <w:p>
-      <w:pPr>
-        <w:ind w:left="720" w:hanging="720"/>
-      </w:pPr>
-      <w:r>
-        <w:rPr>
-          <w:highlight w:val="yellow"/>
-        </w:rPr>
-        <w:t>12.</w:t>
-      </w:r>
-      <w:r>
-        <w:rPr>
-          <w:highlight w:val="yellow"/>
-        </w:rPr>
-        <w:tab/>
-      </w:r>
-      <w:r>
-        <w:rPr>
-          <w:highlight w:val="yellow"/>
-        </w:rPr>
-        <w:t>What is NAT used for?</w:t>
-      </w:r>
-    </w:p>
-    <w:p>
-      <w:pPr>
-        <w:ind w:left="720" w:hanging="720"/>
-      </w:pPr>
-    </w:p>
-    <w:p>
-      <w:pPr>
-        <w:ind w:left="720" w:hanging="720"/>
-        <w:rPr>
-          <w:b/>
-          <w:color w:val="9BBB59" w:themeColor="accent3"/>
-        </w:rPr>
-      </w:pPr>
-      <w:r>
-        <w:t>[2]</w:t>
-      </w:r>
-      <w:r>
-        <w:tab/>
-      </w:r>
-      <w:r>
-        <w:rPr>
-          <w:color w:val="9BBB59" w:themeColor="accent3"/>
-        </w:rPr>
-        <w:t xml:space="preserve">Network Address Translation; </w:t>
-      </w:r>
-      <w:r>
-        <w:rPr>
-          <w:color w:val="9BBB59" w:themeColor="accent3"/>
-        </w:rPr>
-        <w:t>maps the private address into a unique public address</w:t>
-      </w:r>
-    </w:p>
-    <w:p>
-      <w:pPr>
-        <w:ind w:left="720" w:hanging="720"/>
-      </w:pPr>
-    </w:p>
-    <w:p>
-      <w:pPr>
-        <w:ind w:left="720" w:hanging="720"/>
-      </w:pPr>
-    </w:p>
-    <w:p>
-      <w:pPr>
-        <w:ind w:left="720" w:hanging="720"/>
-      </w:pPr>
-      <w:r>
-        <w:t>13.</w:t>
-      </w:r>
-      <w:r>
-        <w:tab/>
-        <w:t>Where do you configure the IP address on a computer?</w:t>
-      </w:r>
-    </w:p>
-    <w:p>
-      <w:pPr>
-        <w:ind w:left="720" w:hanging="720"/>
-      </w:pPr>
-    </w:p>
-    <w:p>
-      <w:pPr>
-        <w:ind w:left="720" w:hanging="720"/>
-        <w:rPr>
-          <w:b/>
-        </w:rPr>
-      </w:pPr>
-      <w:r>
-        <w:t>[1]</w:t>
-      </w:r>
-      <w:r>
-        <w:tab/>
-      </w:r>
-    </w:p>
-    <w:p>
-      <w:pPr>
-        <w:ind w:left="720" w:hanging="720"/>
-      </w:pPr>
-    </w:p>
-    <w:p>
-      <w:pPr>
-        <w:ind w:left="720" w:hanging="720"/>
-      </w:pPr>
-    </w:p>
-    <w:p>
-      <w:pPr>
-        <w:ind w:left="720" w:hanging="720"/>
-      </w:pPr>
-      <w:r>
-        <w:t>14.</w:t>
-      </w:r>
-      <w:r>
-        <w:tab/>
-        <w:t>What is the purpose of DHCP?</w:t>
-      </w:r>
-    </w:p>
-    <w:p>
-      <w:pPr>
-        <w:ind w:left="720" w:hanging="720"/>
-      </w:pPr>
-    </w:p>
-    <w:p>
-      <w:pPr>
-        <w:ind w:left="720" w:hanging="720"/>
-        <w:rPr>
-          <w:color w:val="9BBB59" w:themeColor="accent3"/>
-        </w:rPr>
-      </w:pPr>
-      <w:r>
-        <w:t>[1]</w:t>
-      </w:r>
-      <w:r>
-        <w:tab/>
-      </w:r>
-      <w:r>
-        <w:rPr>
-          <w:color w:val="9BBB59" w:themeColor="accent3"/>
-        </w:rPr>
-        <w:t xml:space="preserve">Dynamic Host Configuration Protocol: </w:t>
-      </w:r>
-      <w:r>
-        <w:rPr>
-          <w:color w:val="9BBB59" w:themeColor="accent3"/>
-        </w:rPr>
-        <w:t xml:space="preserve">Dynamically distributes </w:t>
-      </w:r>
-      <w:proofErr w:type="spellStart"/>
-      <w:r>
-        <w:rPr>
-          <w:color w:val="9BBB59" w:themeColor="accent3"/>
-        </w:rPr>
-        <w:t>ip</w:t>
-      </w:r>
-      <w:proofErr w:type="spellEnd"/>
-      <w:r>
-        <w:rPr>
-          <w:color w:val="9BBB59" w:themeColor="accent3"/>
-        </w:rPr>
-        <w:t xml:space="preserve"> address for devices and interfaces and keeps track of what IP’s have been issued so it does not issue the same IP address to more than 1 client computer</w:t>
-      </w:r>
-    </w:p>
-    <w:p>
-      <w:pPr>
-        <w:ind w:left="720" w:hanging="720"/>
-        <w:rPr>
-          <w:b/>
-        </w:rPr>
-      </w:pPr>
-    </w:p>
-    <w:p>
-      <w:pPr>
-        <w:ind w:left="720" w:hanging="720"/>
-        <w:rPr>
-          <w:b/>
-        </w:rPr>
-      </w:pPr>
-    </w:p>
-    <w:p>
-      <w:pPr>
-        <w:ind w:left="720" w:hanging="720"/>
-      </w:pPr>
-      <w:r>
-        <w:t>15.</w:t>
-      </w:r>
-      <w:r>
-        <w:tab/>
-        <w:t>What is the purpose of DNS?</w:t>
-      </w:r>
-    </w:p>
-    <w:p>
-      <w:pPr>
-        <w:ind w:left="720" w:hanging="720"/>
-      </w:pPr>
-    </w:p>
-    <w:p>
-      <w:pPr>
-        <w:ind w:left="720" w:hanging="720"/>
-        <w:rPr>
-          <w:b/>
-        </w:rPr>
-      </w:pPr>
-      <w:r>
-        <w:t>[1]</w:t>
-      </w:r>
-      <w:r>
-        <w:tab/>
-      </w:r>
-    </w:p>
-    <w:p>
-      <w:pPr>
-        <w:ind w:left="720" w:hanging="720"/>
-      </w:pPr>
-    </w:p>
-    <w:p>
-      <w:pPr>
-        <w:ind w:left="720" w:hanging="720"/>
-      </w:pPr>
-    </w:p>
-    <w:p>
-      <w:pPr>
-        <w:ind w:left="720" w:hanging="720"/>
-      </w:pPr>
-      <w:r>
-        <w:t>16.</w:t>
-      </w:r>
-      <w:r>
-        <w:tab/>
-        <w:t>What is the purpose of the gateway?</w:t>
-      </w:r>
-    </w:p>
-    <w:p>
-      <w:pPr>
-        <w:ind w:left="720" w:hanging="720"/>
-      </w:pPr>
-    </w:p>
-    <w:p>
-      <w:pPr>
-        <w:ind w:left="720" w:hanging="720"/>
-      </w:pPr>
-      <w:r>
-        <w:t>[1]</w:t>
-      </w:r>
-      <w:r>
-        <w:tab/>
-      </w:r>
-    </w:p>
-    <w:p>
-      <w:pPr>
-        <w:ind w:left="720" w:hanging="720"/>
-        <w:rPr>
-          <w:b/>
-          <w:color w:val="FF0000"/>
-        </w:rPr>
-      </w:pPr>
-    </w:p>
-    <w:p>
-      <w:pPr>
-        <w:ind w:left="720" w:hanging="720"/>
-      </w:pPr>
-    </w:p>
-    <w:p>
-      <w:pPr>
-        <w:ind w:left="720" w:hanging="720"/>
-      </w:pPr>
+        <w:t>– 2.  What does the “n” stand for?  Why do we subtract 2 fro</w:t>
+      </w:r>
       <w:bookmarkStart w:id="0" w:name="_GoBack"/>
       <w:bookmarkEnd w:id="0"/>
-    </w:p>
-    <w:p>
-      <w:pPr>
-        <w:ind w:left="720" w:hanging="720"/>
-      </w:pPr>
-      <w:r>
+      <w:r>
+        <w:t>m the total?</w:t>
+      </w:r>
+    </w:p>
+    <w:p>
+      <w:pPr>
+        <w:ind w:left="720" w:hanging="720"/>
+      </w:pPr>
+    </w:p>
+    <w:p>
+      <w:pPr>
+        <w:ind w:left="720" w:hanging="720"/>
+        <w:rPr>
+          <w:b/>
+          <w:color w:val="FF0000"/>
+        </w:rPr>
+      </w:pPr>
+      <w:r>
+        <w:t>[3]</w:t>
+      </w:r>
+      <w:r>
+        <w:tab/>
+      </w:r>
+      <w:r>
+        <w:rPr>
+          <w:color w:val="9BBB59" w:themeColor="accent3"/>
+        </w:rPr>
+        <w:t>n is the number o</w:t>
+      </w:r>
+      <w:r>
+        <w:rPr>
+          <w:color w:val="9BBB59" w:themeColor="accent3"/>
+        </w:rPr>
+        <w:t>f bits allocated to the host</w:t>
+      </w:r>
+      <w:r>
+        <w:rPr>
+          <w:color w:val="9BBB59" w:themeColor="accent3"/>
+        </w:rPr>
+        <w:br/>
+        <w:t>subtract 2 for Broadcast and Network address</w:t>
+      </w:r>
+    </w:p>
+    <w:p>
+      <w:pPr>
+        <w:ind w:left="720" w:hanging="720"/>
+        <w:rPr>
+          <w:b/>
+          <w:color w:val="FF0000"/>
+        </w:rPr>
+      </w:pPr>
+    </w:p>
+    <w:p>
+      <w:pPr>
+        <w:ind w:left="720" w:hanging="720"/>
+        <w:rPr>
+          <w:b/>
+          <w:color w:val="FF0000"/>
+        </w:rPr>
+      </w:pPr>
+    </w:p>
+    <w:p>
+      <w:pPr>
+        <w:ind w:left="720" w:hanging="720"/>
+      </w:pPr>
+    </w:p>
+    <w:p>
+      <w:pPr>
+        <w:ind w:left="720" w:hanging="720"/>
+      </w:pPr>
+      <w:r>
+        <w:rPr>
+          <w:highlight w:val="yellow"/>
+        </w:rPr>
+        <w:t>12.</w:t>
+      </w:r>
+      <w:r>
+        <w:rPr>
+          <w:highlight w:val="yellow"/>
+        </w:rPr>
+        <w:tab/>
+      </w:r>
+      <w:r>
+        <w:rPr>
+          <w:highlight w:val="yellow"/>
+        </w:rPr>
+        <w:t>What is NAT used for?</w:t>
+      </w:r>
+    </w:p>
+    <w:p>
+      <w:pPr>
+        <w:ind w:left="720" w:hanging="720"/>
+      </w:pPr>
+    </w:p>
+    <w:p>
+      <w:pPr>
+        <w:ind w:left="720" w:hanging="720"/>
+        <w:rPr>
+          <w:b/>
+          <w:color w:val="9BBB59" w:themeColor="accent3"/>
+        </w:rPr>
+      </w:pPr>
+      <w:r>
+        <w:t>[2]</w:t>
+      </w:r>
+      <w:r>
+        <w:tab/>
+      </w:r>
+      <w:r>
+        <w:rPr>
+          <w:color w:val="9BBB59" w:themeColor="accent3"/>
+        </w:rPr>
+        <w:t xml:space="preserve">Network Address Translation; </w:t>
+      </w:r>
+      <w:r>
+        <w:rPr>
+          <w:color w:val="9BBB59" w:themeColor="accent3"/>
+        </w:rPr>
+        <w:t>maps the private address into a unique public address</w:t>
+      </w:r>
+    </w:p>
+    <w:p>
+      <w:pPr>
+        <w:ind w:left="720" w:hanging="720"/>
+      </w:pPr>
+    </w:p>
+    <w:p>
+      <w:pPr>
+        <w:ind w:left="720" w:hanging="720"/>
+      </w:pPr>
+    </w:p>
+    <w:p>
+      <w:pPr>
+        <w:ind w:left="720" w:hanging="720"/>
+      </w:pPr>
+      <w:r>
+        <w:t>13.</w:t>
+      </w:r>
+      <w:r>
+        <w:tab/>
+        <w:t>Where do you configure the IP address on a computer?</w:t>
+      </w:r>
+    </w:p>
+    <w:p>
+      <w:pPr>
+        <w:ind w:left="720" w:hanging="720"/>
+      </w:pPr>
+    </w:p>
+    <w:p>
+      <w:pPr>
+        <w:ind w:left="720" w:hanging="720"/>
+        <w:rPr>
+          <w:b/>
+        </w:rPr>
+      </w:pPr>
+      <w:r>
+        <w:t>[1]</w:t>
+      </w:r>
+      <w:r>
+        <w:tab/>
+      </w:r>
+    </w:p>
+    <w:p>
+      <w:pPr>
+        <w:ind w:left="720" w:hanging="720"/>
+      </w:pPr>
+    </w:p>
+    <w:p>
+      <w:pPr>
+        <w:ind w:left="720" w:hanging="720"/>
+      </w:pPr>
+    </w:p>
+    <w:p>
+      <w:pPr>
+        <w:ind w:left="720" w:hanging="720"/>
+      </w:pPr>
+      <w:r>
+        <w:t>14.</w:t>
+      </w:r>
+      <w:r>
+        <w:tab/>
+        <w:t>What is the purpose of DHCP?</w:t>
+      </w:r>
+    </w:p>
+    <w:p>
+      <w:pPr>
+        <w:ind w:left="720" w:hanging="720"/>
+      </w:pPr>
+    </w:p>
+    <w:p>
+      <w:pPr>
+        <w:ind w:left="720" w:hanging="720"/>
+        <w:rPr>
+          <w:color w:val="9BBB59" w:themeColor="accent3"/>
+        </w:rPr>
+      </w:pPr>
+      <w:r>
+        <w:t>[1]</w:t>
+      </w:r>
+      <w:r>
+        <w:tab/>
+      </w:r>
+      <w:r>
+        <w:rPr>
+          <w:color w:val="9BBB59" w:themeColor="accent3"/>
+        </w:rPr>
+        <w:t xml:space="preserve">Dynamic Host Configuration Protocol: </w:t>
+      </w:r>
+      <w:r>
+        <w:rPr>
+          <w:color w:val="9BBB59" w:themeColor="accent3"/>
+        </w:rPr>
+        <w:t xml:space="preserve">Dynamically distributes </w:t>
+      </w:r>
+      <w:proofErr w:type="spellStart"/>
+      <w:r>
+        <w:rPr>
+          <w:color w:val="9BBB59" w:themeColor="accent3"/>
+        </w:rPr>
+        <w:t>ip</w:t>
+      </w:r>
+      <w:proofErr w:type="spellEnd"/>
+      <w:r>
+        <w:rPr>
+          <w:color w:val="9BBB59" w:themeColor="accent3"/>
+        </w:rPr>
+        <w:t xml:space="preserve"> address for devices and interfaces and keeps track of what IP’s have been issued so it does not issue the same IP address to more than 1 client computer</w:t>
+      </w:r>
+    </w:p>
+    <w:p>
+      <w:pPr>
+        <w:ind w:left="720" w:hanging="720"/>
+        <w:rPr>
+          <w:b/>
+        </w:rPr>
+      </w:pPr>
+    </w:p>
+    <w:p>
+      <w:pPr>
+        <w:ind w:left="720" w:hanging="720"/>
+        <w:rPr>
+          <w:b/>
+        </w:rPr>
+      </w:pPr>
+    </w:p>
+    <w:p>
+      <w:pPr>
+        <w:ind w:left="720" w:hanging="720"/>
+      </w:pPr>
+      <w:r>
+        <w:t>15.</w:t>
+      </w:r>
+      <w:r>
+        <w:tab/>
+        <w:t>What is the purpose of DNS?</w:t>
+      </w:r>
+    </w:p>
+    <w:p>
+      <w:pPr>
+        <w:ind w:left="720" w:hanging="720"/>
+      </w:pPr>
+    </w:p>
+    <w:p>
+      <w:pPr>
+        <w:ind w:left="720" w:hanging="720"/>
+        <w:rPr>
+          <w:b/>
+          <w:color w:val="9BBB59" w:themeColor="accent3"/>
+        </w:rPr>
+      </w:pPr>
+      <w:r>
+        <w:t>[1]</w:t>
+      </w:r>
+      <w:r>
+        <w:tab/>
+      </w:r>
+      <w:r>
+        <w:rPr>
+          <w:rFonts w:cs="Arial"/>
+          <w:color w:val="9BBB59" w:themeColor="accent3"/>
+        </w:rPr>
+        <w:t>The Domain Name Service server translates domain and host names into IP addresses</w:t>
+      </w:r>
+    </w:p>
+    <w:p>
+      <w:pPr>
+        <w:ind w:left="720" w:hanging="720"/>
+      </w:pPr>
+    </w:p>
+    <w:p>
+      <w:pPr>
+        <w:ind w:left="720" w:hanging="720"/>
+      </w:pPr>
+    </w:p>
+    <w:p>
+      <w:pPr>
+        <w:ind w:left="720" w:hanging="720"/>
+      </w:pPr>
+      <w:r>
+        <w:t>16.</w:t>
+      </w:r>
+      <w:r>
+        <w:tab/>
+        <w:t>What is the purpose of the gateway?</w:t>
+      </w:r>
+    </w:p>
+    <w:p>
+      <w:pPr>
+        <w:ind w:left="720" w:hanging="720"/>
+      </w:pPr>
+    </w:p>
+    <w:p>
+      <w:pPr>
+        <w:ind w:left="720" w:hanging="720"/>
+      </w:pPr>
+      <w:r>
+        <w:t>[1]</w:t>
+      </w:r>
+      <w:r>
+        <w:tab/>
+      </w:r>
+      <w:r>
+        <w:rPr>
+          <w:rFonts w:cs="Arial"/>
+          <w:color w:val="9BBB59" w:themeColor="accent3"/>
+        </w:rPr>
+        <w:t xml:space="preserve">A </w:t>
+      </w:r>
+      <w:r>
+        <w:rPr>
+          <w:rFonts w:cs="Arial"/>
+          <w:color w:val="9BBB59" w:themeColor="accent3"/>
+        </w:rPr>
+        <w:t xml:space="preserve">gateway is a router that can take packets off one network and place them on another network.  </w:t>
+      </w:r>
+    </w:p>
+    <w:p>
+      <w:pPr>
+        <w:ind w:left="720" w:hanging="720"/>
+        <w:rPr>
+          <w:b/>
+          <w:color w:val="FF0000"/>
+        </w:rPr>
+      </w:pPr>
+    </w:p>
+    <w:p>
+      <w:pPr>
+        <w:ind w:left="720" w:hanging="720"/>
+      </w:pPr>
+    </w:p>
+    <w:p>
+      <w:pPr>
+        <w:ind w:left="720" w:hanging="720"/>
+      </w:pPr>
+    </w:p>
+    <w:p>
+      <w:pPr>
+        <w:ind w:left="720" w:hanging="720"/>
+      </w:pPr>
+      <w:r>
+        <w:rPr>
+          <w:highlight w:val="yellow"/>
+        </w:rPr>
         <w:t>17.</w:t>
       </w:r>
       <w:r>
-        <w:tab/>
-      </w:r>
-      <w:r>
+        <w:rPr>
+          <w:highlight w:val="yellow"/>
+        </w:rPr>
+        <w:tab/>
+      </w:r>
+      <w:r>
+        <w:rPr>
+          <w:highlight w:val="yellow"/>
+        </w:rPr>
         <w:t>What is the purpose of the subnet mask?</w:t>
       </w:r>
     </w:p>
@@ -2537,28 +2590,167 @@
         <w:ind w:left="720" w:hanging="720"/>
         <w:rPr>
           <w:b/>
+          <w:color w:val="9BBB59" w:themeColor="accent3"/>
+        </w:rPr>
+      </w:pPr>
+      <w:r>
+        <w:t>[1]</w:t>
+      </w:r>
+      <w:r>
+        <w:tab/>
+      </w:r>
+      <w:proofErr w:type="spellStart"/>
+      <w:r>
+        <w:rPr>
+          <w:color w:val="9BBB59" w:themeColor="accent3"/>
+        </w:rPr>
+        <w:t>Subnetting</w:t>
+      </w:r>
+      <w:proofErr w:type="spellEnd"/>
+      <w:r>
+        <w:rPr>
+          <w:color w:val="9BBB59" w:themeColor="accent3"/>
+        </w:rPr>
+        <w:t xml:space="preserve"> is the process of stealing bits from the HOST part of an IP address </w:t>
+      </w:r>
+      <w:proofErr w:type="gramStart"/>
+      <w:r>
+        <w:rPr>
+          <w:color w:val="9BBB59" w:themeColor="accent3"/>
+        </w:rPr>
+        <w:t>in order to</w:t>
+      </w:r>
+      <w:proofErr w:type="gramEnd"/>
+      <w:r>
+        <w:rPr>
+          <w:color w:val="9BBB59" w:themeColor="accent3"/>
+        </w:rPr>
+        <w:t xml:space="preserve"> divide the larger network into smaller sub-networks called subnets.</w:t>
+      </w:r>
+    </w:p>
+    <w:p>
+      <w:pPr>
+        <w:ind w:left="720" w:hanging="720"/>
+        <w:rPr>
+          <w:b/>
+        </w:rPr>
+      </w:pPr>
+    </w:p>
+    <w:p>
+      <w:pPr>
+        <w:ind w:left="720" w:hanging="720"/>
+      </w:pPr>
+    </w:p>
+    <w:p>
+      <w:pPr>
+        <w:ind w:left="720" w:hanging="720"/>
+      </w:pPr>
+      <w:r>
+        <w:rPr>
+          <w:highlight w:val="yellow"/>
+        </w:rPr>
+        <w:t>18.</w:t>
+      </w:r>
+      <w:r>
+        <w:rPr>
+          <w:highlight w:val="yellow"/>
+        </w:rPr>
+        <w:tab/>
+        <w:t>What is the default subnet mask for an IP address 191.34.217.67?</w:t>
+      </w:r>
+    </w:p>
+    <w:p>
+      <w:pPr>
+        <w:ind w:left="720" w:hanging="720"/>
+      </w:pPr>
+    </w:p>
+    <w:p>
+      <w:pPr>
+        <w:ind w:left="720" w:hanging="720"/>
+        <w:rPr>
+          <w:b/>
+          <w:color w:val="9BBB59" w:themeColor="accent3"/>
+        </w:rPr>
+      </w:pPr>
+      <w:r>
+        <w:t>[1]</w:t>
+      </w:r>
+      <w:r>
+        <w:tab/>
+      </w:r>
+      <w:r>
+        <w:rPr>
+          <w:color w:val="9BBB59" w:themeColor="accent3"/>
+        </w:rPr>
+        <w:t xml:space="preserve">191 is </w:t>
+      </w:r>
+      <w:r>
+        <w:rPr>
+          <w:color w:val="9BBB59" w:themeColor="accent3"/>
+        </w:rPr>
+        <w:t xml:space="preserve">Class B public IP address; Default Class B subnet is </w:t>
+      </w:r>
+      <w:r>
+        <w:rPr>
+          <w:color w:val="9BBB59" w:themeColor="accent3"/>
+        </w:rPr>
+        <w:t>255.255.0.0</w:t>
+      </w:r>
+    </w:p>
+    <w:p>
+      <w:pPr>
+        <w:ind w:left="720" w:hanging="720"/>
+        <w:rPr>
+          <w:color w:val="9BBB59" w:themeColor="accent3"/>
+        </w:rPr>
+      </w:pPr>
+    </w:p>
+    <w:p>
+      <w:pPr>
+        <w:ind w:left="720" w:hanging="720"/>
+      </w:pPr>
+      <w:r>
+        <w:t>19.</w:t>
+      </w:r>
+      <w:r>
+        <w:tab/>
+        <w:t>What is the network address for the host in question 18?</w:t>
+      </w:r>
+    </w:p>
+    <w:p>
+      <w:pPr>
+        <w:ind w:left="720" w:hanging="720"/>
+      </w:pPr>
+    </w:p>
+    <w:p>
+      <w:pPr>
+        <w:ind w:left="720" w:hanging="720"/>
+        <w:rPr>
+          <w:b/>
+          <w:color w:val="9BBB59" w:themeColor="accent3"/>
+        </w:rPr>
+      </w:pPr>
+      <w:r>
+        <w:t>[1]</w:t>
+      </w:r>
+      <w:r>
+        <w:tab/>
+      </w:r>
+      <w:r>
+        <w:rPr>
+          <w:color w:val="9BBB59" w:themeColor="accent3"/>
+        </w:rPr>
+        <w:t>191.34.0.0</w:t>
+      </w:r>
+    </w:p>
+    <w:p>
+      <w:pPr>
+        <w:ind w:left="720" w:hanging="720"/>
+        <w:rPr>
+          <w:b/>
           <w:color w:val="FF0000"/>
         </w:rPr>
       </w:pPr>
-      <w:r>
-        <w:t>[1]</w:t>
-      </w:r>
-      <w:r>
-        <w:tab/>
-      </w:r>
-    </w:p>
-    <w:p>
-      <w:pPr>
-        <w:ind w:left="720" w:hanging="720"/>
-        <w:rPr>
-          <w:b/>
-        </w:rPr>
-      </w:pPr>
-    </w:p>
-    <w:p>
-      <w:pPr>
-        <w:ind w:left="720" w:hanging="720"/>
-      </w:pPr>
     </w:p>
     <w:p>
       <w:pPr>
@@ -2568,80 +2760,45 @@
         <w:rPr>
           <w:highlight w:val="yellow"/>
         </w:rPr>
-        <w:t>18.</w:t>
+        <w:t>20.</w:t>
       </w:r>
       <w:r>
         <w:rPr>
           <w:highlight w:val="yellow"/>
         </w:rPr>
         <w:tab/>
-        <w:t>What is the default subnet mask for an IP address 191.34.217.67?</w:t>
-      </w:r>
-    </w:p>
-    <w:p>
-      <w:pPr>
-        <w:ind w:left="720" w:hanging="720"/>
-      </w:pPr>
-    </w:p>
-    <w:p>
-      <w:pPr>
-        <w:ind w:left="720" w:hanging="720"/>
-        <w:rPr>
-          <w:b/>
-        </w:rPr>
-      </w:pPr>
-      <w:r>
-        <w:t>[1]</w:t>
-      </w:r>
-      <w:r>
-        <w:tab/>
-      </w:r>
-    </w:p>
-    <w:p>
-      <w:pPr>
-        <w:ind w:left="720" w:hanging="720"/>
-      </w:pPr>
-    </w:p>
-    <w:p>
-      <w:pPr>
-        <w:ind w:left="720" w:hanging="720"/>
-      </w:pPr>
-      <w:r>
-        <w:lastRenderedPageBreak/>
-        <w:t>19.</w:t>
-      </w:r>
-      <w:r>
-        <w:tab/>
-        <w:t>What is the network address for the host in question 18?</w:t>
-      </w:r>
-    </w:p>
-    <w:p>
-      <w:pPr>
-        <w:ind w:left="720" w:hanging="720"/>
-      </w:pPr>
-    </w:p>
-    <w:p>
-      <w:pPr>
-        <w:ind w:left="720" w:hanging="720"/>
-        <w:rPr>
-          <w:b/>
-          <w:color w:val="FF0000"/>
-        </w:rPr>
-      </w:pPr>
-      <w:r>
-        <w:t>[1]</w:t>
-      </w:r>
-      <w:r>
-        <w:tab/>
-      </w:r>
-    </w:p>
-    <w:p>
-      <w:pPr>
-        <w:ind w:left="720" w:hanging="720"/>
-        <w:rPr>
-          <w:b/>
-          <w:color w:val="FF0000"/>
-        </w:rPr>
+        <w:t>What is the network address for the IP address 10.214.180.56/18?</w:t>
+      </w:r>
+    </w:p>
+    <w:p>
+      <w:pPr>
+        <w:ind w:left="720" w:hanging="720"/>
+      </w:pPr>
+    </w:p>
+    <w:p>
+      <w:pPr>
+        <w:ind w:left="720" w:hanging="720"/>
+        <w:rPr>
+          <w:b/>
+          <w:color w:val="9BBB59" w:themeColor="accent3"/>
+        </w:rPr>
+      </w:pPr>
+      <w:r>
+        <w:t>[2]</w:t>
+      </w:r>
+      <w:r>
+        <w:tab/>
+      </w:r>
+      <w:r>
+        <w:rPr>
+          <w:color w:val="9BBB59" w:themeColor="accent3"/>
+        </w:rPr>
+        <w:t>10.214.128.0</w:t>
+      </w:r>
+    </w:p>
+    <w:p>
+      <w:pPr>
+        <w:ind w:left="720" w:hanging="720"/>
       </w:pPr>
     </w:p>
     <w:p>
@@ -2652,28 +2809,27 @@
         <w:rPr>
           <w:highlight w:val="yellow"/>
         </w:rPr>
-        <w:t>20.</w:t>
+        <w:t>21.</w:t>
       </w:r>
       <w:r>
         <w:rPr>
           <w:highlight w:val="yellow"/>
         </w:rPr>
         <w:tab/>
-        <w:t>What is the network address for the IP address 10.214.180.56/18?</w:t>
-      </w:r>
-    </w:p>
-    <w:p>
-      <w:pPr>
-        <w:ind w:left="720" w:hanging="720"/>
-      </w:pPr>
-    </w:p>
-    <w:p>
-      <w:pPr>
-        <w:ind w:left="720" w:hanging="720"/>
-        <w:rPr>
-          <w:b/>
-          <w:color w:val="FF0000"/>
-        </w:rPr>
+        <w:t>What is the network address for the IP address 10.214.180.56/19?</w:t>
+      </w:r>
+    </w:p>
+    <w:p>
+      <w:pPr>
+        <w:ind w:left="720" w:hanging="720"/>
+      </w:pPr>
+      <w:r>
+        <w:t xml:space="preserve"> </w:t>
+      </w:r>
+    </w:p>
+    <w:p>
+      <w:pPr>
+        <w:ind w:left="720" w:hanging="720"/>
       </w:pPr>
       <w:r>
         <w:t>[2]</w:t>
@@ -2681,44 +2837,11 @@
       <w:r>
         <w:tab/>
       </w:r>
-    </w:p>
-    <w:p>
-      <w:pPr>
-        <w:ind w:left="720" w:hanging="720"/>
-      </w:pPr>
-    </w:p>
-    <w:p>
-      <w:pPr>
-        <w:ind w:left="720" w:hanging="720"/>
-      </w:pPr>
-      <w:r>
-        <w:rPr>
-          <w:highlight w:val="yellow"/>
-        </w:rPr>
-        <w:t>21.</w:t>
-      </w:r>
-      <w:r>
-        <w:rPr>
-          <w:highlight w:val="yellow"/>
-        </w:rPr>
-        <w:tab/>
-        <w:t>What is the network address for the IP address 10.214.180.56/19?</w:t>
-      </w:r>
-    </w:p>
-    <w:p>
-      <w:pPr>
-        <w:ind w:left="720" w:hanging="720"/>
-      </w:pPr>
-    </w:p>
-    <w:p>
-      <w:pPr>
-        <w:ind w:left="720" w:hanging="720"/>
-      </w:pPr>
-      <w:r>
-        <w:t>[2]</w:t>
-      </w:r>
-      <w:r>
-        <w:tab/>
+      <w:r>
+        <w:rPr>
+          <w:color w:val="9BBB59" w:themeColor="accent3"/>
+        </w:rPr>
+        <w:t>10.214.160.0</w:t>
       </w:r>
     </w:p>
     <w:sectPr>
@@ -3936,7 +4059,7 @@
 </file>
 
 <file path=customXml/itemProps1.xml><?xml version="1.0" encoding="utf-8"?>
-<ds:datastoreItem xmlns:ds="http://schemas.openxmlformats.org/officeDocument/2006/customXml" ds:itemID="{384210BC-F210-8047-BABB-F2D4C74D0455}">
+<ds:datastoreItem xmlns:ds="http://schemas.openxmlformats.org/officeDocument/2006/customXml" ds:itemID="{2EB7529A-F877-384D-ADFB-46CDA0D26494}">
   <ds:schemaRefs>
     <ds:schemaRef ds:uri="http://schemas.openxmlformats.org/officeDocument/2006/bibliography"/>
   </ds:schemaRefs>
